--- a/RapportFinal.docx
+++ b/RapportFinal.docx
@@ -183,19 +183,8 @@
           <w:sz w:val="22"/>
           <w:szCs w:val="22"/>
         </w:rPr>
-        <w:t xml:space="preserve"> </w:t>
-      </w:r>
-      <w:proofErr w:type="spellStart"/>
-      <w:r>
-        <w:rPr>
-          <w:rFonts w:ascii="Times" w:eastAsia="Times" w:hAnsi="Times" w:cs="Times"/>
-          <w:b/>
-          <w:sz w:val="22"/>
-          <w:szCs w:val="22"/>
-        </w:rPr>
-        <w:t>Abderraouf</w:t>
-      </w:r>
-      <w:proofErr w:type="spellEnd"/>
+        <w:t xml:space="preserve"> Abderraouf</w:t>
+      </w:r>
       <w:r>
         <w:rPr>
           <w:rFonts w:ascii="Times" w:eastAsia="Times" w:hAnsi="Times" w:cs="Times"/>
@@ -661,7 +650,7 @@
           <w:sz w:val="28"/>
           <w:szCs w:val="28"/>
         </w:rPr>
-        <w:instrText xml:space="preserve"> REF _Ref167202622 \h </w:instrText>
+        <w:instrText xml:space="preserve"> REF _Ref167202622 \h  \* MERGEFORMAT </w:instrText>
       </w:r>
       <w:r>
         <w:rPr>
@@ -671,16 +660,6 @@
           <w:sz w:val="28"/>
           <w:szCs w:val="28"/>
         </w:rPr>
-      </w:r>
-      <w:r>
-        <w:rPr>
-          <w:rFonts w:ascii="Times New Roman" w:eastAsia="Times New Roman" w:hAnsi="Times New Roman" w:cs="Times New Roman"/>
-          <w:b/>
-          <w:color w:val="0D0D0D"/>
-          <w:sz w:val="28"/>
-          <w:szCs w:val="28"/>
-        </w:rPr>
-        <w:instrText xml:space="preserve"> \* MERGEFORMAT </w:instrText>
       </w:r>
       <w:r>
         <w:rPr>
@@ -1840,45 +1819,14 @@
         </w:rPr>
         <w:t xml:space="preserve"> </w:t>
       </w:r>
-      <w:proofErr w:type="spellStart"/>
-      <w:r>
-        <w:rPr>
-          <w:rFonts w:ascii="Times New Roman" w:eastAsia="Times New Roman" w:hAnsi="Times New Roman" w:cs="Times New Roman"/>
-          <w:b/>
-          <w:color w:val="000000"/>
-          <w:u w:val="single"/>
-        </w:rPr>
-        <w:t>Number</w:t>
-      </w:r>
-      <w:proofErr w:type="spellEnd"/>
-      <w:r>
-        <w:rPr>
-          <w:rFonts w:ascii="Times New Roman" w:eastAsia="Times New Roman" w:hAnsi="Times New Roman" w:cs="Times New Roman"/>
-          <w:b/>
-          <w:color w:val="000000"/>
-          <w:u w:val="single"/>
-        </w:rPr>
-        <w:t xml:space="preserve"> Of </w:t>
-      </w:r>
-      <w:proofErr w:type="spellStart"/>
-      <w:r>
-        <w:rPr>
-          <w:rFonts w:ascii="Times New Roman" w:eastAsia="Times New Roman" w:hAnsi="Times New Roman" w:cs="Times New Roman"/>
-          <w:b/>
-          <w:color w:val="000000"/>
-          <w:u w:val="single"/>
-        </w:rPr>
-        <w:t>Overridden</w:t>
-      </w:r>
-      <w:proofErr w:type="spellEnd"/>
-      <w:r>
-        <w:rPr>
-          <w:rFonts w:ascii="Times New Roman" w:eastAsia="Times New Roman" w:hAnsi="Times New Roman" w:cs="Times New Roman"/>
-          <w:b/>
-          <w:color w:val="000000"/>
-          <w:u w:val="single"/>
-        </w:rPr>
-        <w:t xml:space="preserve"> Methods (NORM):</w:t>
+      <w:r>
+        <w:rPr>
+          <w:rFonts w:ascii="Times New Roman" w:eastAsia="Times New Roman" w:hAnsi="Times New Roman" w:cs="Times New Roman"/>
+          <w:b/>
+          <w:color w:val="000000"/>
+          <w:u w:val="single"/>
+        </w:rPr>
+        <w:t>Number Of Overridden Methods (NORM):</w:t>
       </w:r>
     </w:p>
     <w:p>
@@ -1976,23 +1924,13 @@
         </w:rPr>
         <w:t xml:space="preserve"> </w:t>
       </w:r>
-      <w:proofErr w:type="spellStart"/>
-      <w:r>
-        <w:rPr>
-          <w:rFonts w:ascii="Times New Roman" w:eastAsia="Times New Roman" w:hAnsi="Times New Roman" w:cs="Times New Roman"/>
-          <w:sz w:val="22"/>
-          <w:szCs w:val="22"/>
-        </w:rPr>
-        <w:t>SURc</w:t>
-      </w:r>
-      <w:proofErr w:type="spellEnd"/>
-      <w:r>
-        <w:rPr>
-          <w:rFonts w:ascii="Times New Roman" w:eastAsia="Times New Roman" w:hAnsi="Times New Roman" w:cs="Times New Roman"/>
-          <w:sz w:val="22"/>
-          <w:szCs w:val="22"/>
-        </w:rPr>
-        <w:t xml:space="preserve">: l’ensemble des méthodes </w:t>
+      <w:r>
+        <w:rPr>
+          <w:rFonts w:ascii="Times New Roman" w:eastAsia="Times New Roman" w:hAnsi="Times New Roman" w:cs="Times New Roman"/>
+          <w:sz w:val="22"/>
+          <w:szCs w:val="22"/>
+        </w:rPr>
+        <w:t xml:space="preserve">SURc: l’ensemble des méthodes </w:t>
       </w:r>
       <w:r>
         <w:rPr>
@@ -2042,25 +1980,7 @@
           <w:sz w:val="22"/>
           <w:szCs w:val="22"/>
         </w:rPr>
-        <w:t xml:space="preserve"> par la cardinalité de l’ensemble </w:t>
-      </w:r>
-      <w:proofErr w:type="spellStart"/>
-      <w:r>
-        <w:rPr>
-          <w:rFonts w:ascii="Times New Roman" w:eastAsia="Times New Roman" w:hAnsi="Times New Roman" w:cs="Times New Roman"/>
-          <w:sz w:val="22"/>
-          <w:szCs w:val="22"/>
-        </w:rPr>
-        <w:t>SURc</w:t>
-      </w:r>
-      <w:proofErr w:type="spellEnd"/>
-      <w:r>
-        <w:rPr>
-          <w:rFonts w:ascii="Times New Roman" w:eastAsia="Times New Roman" w:hAnsi="Times New Roman" w:cs="Times New Roman"/>
-          <w:sz w:val="22"/>
-          <w:szCs w:val="22"/>
-        </w:rPr>
-        <w:t>.</w:t>
+        <w:t xml:space="preserve"> par la cardinalité de l’ensemble SURc.</w:t>
       </w:r>
     </w:p>
     <w:p>
@@ -2252,47 +2172,16 @@
           <w:color w:val="000000"/>
           <w:u w:val="single"/>
         </w:rPr>
-        <w:t xml:space="preserve"> </w:t>
-      </w:r>
-      <w:proofErr w:type="spellStart"/>
-      <w:r>
-        <w:rPr>
-          <w:rFonts w:ascii="Times New Roman" w:eastAsia="Times New Roman" w:hAnsi="Times New Roman" w:cs="Times New Roman"/>
-          <w:b/>
-          <w:color w:val="000000"/>
-          <w:u w:val="single"/>
-        </w:rPr>
-        <w:t>Number</w:t>
-      </w:r>
-      <w:proofErr w:type="spellEnd"/>
-      <w:r>
-        <w:rPr>
-          <w:rFonts w:ascii="Times New Roman" w:eastAsia="Times New Roman" w:hAnsi="Times New Roman" w:cs="Times New Roman"/>
-          <w:b/>
-          <w:color w:val="000000"/>
-          <w:u w:val="single"/>
-        </w:rPr>
-        <w:t xml:space="preserve"> Of </w:t>
-      </w:r>
-      <w:proofErr w:type="spellStart"/>
-      <w:r>
-        <w:rPr>
-          <w:rFonts w:ascii="Times New Roman" w:eastAsia="Times New Roman" w:hAnsi="Times New Roman" w:cs="Times New Roman"/>
-          <w:b/>
-          <w:color w:val="000000"/>
-          <w:u w:val="single"/>
-        </w:rPr>
-        <w:t>Inherited</w:t>
-      </w:r>
-      <w:proofErr w:type="spellEnd"/>
-      <w:r>
-        <w:rPr>
-          <w:rFonts w:ascii="Times New Roman" w:eastAsia="Times New Roman" w:hAnsi="Times New Roman" w:cs="Times New Roman"/>
-          <w:b/>
-          <w:color w:val="000000"/>
-          <w:u w:val="single"/>
-        </w:rPr>
-        <w:t xml:space="preserve"> Methods (NMI):</w:t>
+        <w:t xml:space="preserve"> Number</w:t>
+      </w:r>
+      <w:r>
+        <w:rPr>
+          <w:rFonts w:ascii="Times New Roman" w:eastAsia="Times New Roman" w:hAnsi="Times New Roman" w:cs="Times New Roman"/>
+          <w:b/>
+          <w:color w:val="000000"/>
+          <w:u w:val="single"/>
+        </w:rPr>
+        <w:t xml:space="preserve"> Of Inherited Methods (NMI):</w:t>
       </w:r>
     </w:p>
     <w:p>
@@ -2416,23 +2305,13 @@
           <w:szCs w:val="22"/>
         </w:rPr>
       </w:pPr>
-      <w:proofErr w:type="spellStart"/>
-      <w:r>
-        <w:rPr>
-          <w:rFonts w:ascii="Times New Roman" w:eastAsia="Times New Roman" w:hAnsi="Times New Roman" w:cs="Times New Roman"/>
-          <w:sz w:val="22"/>
-          <w:szCs w:val="22"/>
-        </w:rPr>
-        <w:t>METc</w:t>
-      </w:r>
-      <w:proofErr w:type="spellEnd"/>
-      <w:r>
-        <w:rPr>
-          <w:rFonts w:ascii="Times New Roman" w:eastAsia="Times New Roman" w:hAnsi="Times New Roman" w:cs="Times New Roman"/>
-          <w:sz w:val="22"/>
-          <w:szCs w:val="22"/>
-        </w:rPr>
-        <w:t xml:space="preserve"> :</w:t>
+      <w:r>
+        <w:rPr>
+          <w:rFonts w:ascii="Times New Roman" w:eastAsia="Times New Roman" w:hAnsi="Times New Roman" w:cs="Times New Roman"/>
+          <w:sz w:val="22"/>
+          <w:szCs w:val="22"/>
+        </w:rPr>
+        <w:t>METc :</w:t>
       </w:r>
       <w:r>
         <w:rPr>
@@ -2500,25 +2379,7 @@
           <w:sz w:val="22"/>
           <w:szCs w:val="22"/>
         </w:rPr>
-        <w:t xml:space="preserve">La valeur de la métrique NMI pour la classe c sera donnée par la cardinalité de l’intersection de l’ensemble </w:t>
-      </w:r>
-      <w:proofErr w:type="spellStart"/>
-      <w:r>
-        <w:rPr>
-          <w:rFonts w:ascii="Times New Roman" w:eastAsia="Times New Roman" w:hAnsi="Times New Roman" w:cs="Times New Roman"/>
-          <w:sz w:val="22"/>
-          <w:szCs w:val="22"/>
-        </w:rPr>
-        <w:t>METc</w:t>
-      </w:r>
-      <w:proofErr w:type="spellEnd"/>
-      <w:r>
-        <w:rPr>
-          <w:rFonts w:ascii="Times New Roman" w:eastAsia="Times New Roman" w:hAnsi="Times New Roman" w:cs="Times New Roman"/>
-          <w:sz w:val="22"/>
-          <w:szCs w:val="22"/>
-        </w:rPr>
-        <w:t xml:space="preserve"> et METC</w:t>
+        <w:t>La valeur de la métrique NMI pour la classe c sera donnée par la cardinalité de l’intersection de l’ensemble METc et METC</w:t>
       </w:r>
     </w:p>
     <w:p>
@@ -2768,25 +2629,14 @@
         </w:rPr>
         <w:t xml:space="preserve"> </w:t>
       </w:r>
-      <w:proofErr w:type="spellStart"/>
-      <w:r>
-        <w:rPr>
-          <w:rFonts w:ascii="Times New Roman" w:eastAsia="Times New Roman" w:hAnsi="Times New Roman" w:cs="Times New Roman"/>
-          <w:b/>
-          <w:color w:val="000000"/>
-          <w:u w:val="single"/>
-        </w:rPr>
-        <w:t>Specialization</w:t>
-      </w:r>
-      <w:proofErr w:type="spellEnd"/>
-      <w:r>
-        <w:rPr>
-          <w:rFonts w:ascii="Times New Roman" w:eastAsia="Times New Roman" w:hAnsi="Times New Roman" w:cs="Times New Roman"/>
-          <w:b/>
-          <w:color w:val="000000"/>
-          <w:u w:val="single"/>
-        </w:rPr>
-        <w:t xml:space="preserve"> Index (SIX). [Lorenz and Kidd, 1994]</w:t>
+      <w:r>
+        <w:rPr>
+          <w:rFonts w:ascii="Times New Roman" w:eastAsia="Times New Roman" w:hAnsi="Times New Roman" w:cs="Times New Roman"/>
+          <w:b/>
+          <w:color w:val="000000"/>
+          <w:u w:val="single"/>
+        </w:rPr>
+        <w:t>Specialization Index (SIX). [Lorenz and Kidd, 1994]</w:t>
       </w:r>
     </w:p>
     <w:p>
@@ -2920,23 +2770,13 @@
           <w:szCs w:val="22"/>
         </w:rPr>
       </w:pPr>
-      <w:proofErr w:type="spellStart"/>
-      <w:r>
-        <w:rPr>
-          <w:rFonts w:ascii="Times New Roman" w:eastAsia="Times New Roman" w:hAnsi="Times New Roman" w:cs="Times New Roman"/>
-          <w:sz w:val="22"/>
-          <w:szCs w:val="22"/>
-        </w:rPr>
-        <w:t>METc</w:t>
-      </w:r>
-      <w:proofErr w:type="spellEnd"/>
-      <w:r>
-        <w:rPr>
-          <w:rFonts w:ascii="Times New Roman" w:eastAsia="Times New Roman" w:hAnsi="Times New Roman" w:cs="Times New Roman"/>
-          <w:sz w:val="22"/>
-          <w:szCs w:val="22"/>
-        </w:rPr>
-        <w:t xml:space="preserve">: l’ensemble des méthodes </w:t>
+      <w:r>
+        <w:rPr>
+          <w:rFonts w:ascii="Times New Roman" w:eastAsia="Times New Roman" w:hAnsi="Times New Roman" w:cs="Times New Roman"/>
+          <w:sz w:val="22"/>
+          <w:szCs w:val="22"/>
+        </w:rPr>
+        <w:t xml:space="preserve">METc: l’ensemble des méthodes </w:t>
       </w:r>
       <w:r>
         <w:rPr>
@@ -3264,27 +3104,7 @@
           <w:color w:val="000000"/>
           <w:u w:val="single"/>
         </w:rPr>
-        <w:t xml:space="preserve">Method </w:t>
-      </w:r>
-      <w:proofErr w:type="spellStart"/>
-      <w:r>
-        <w:rPr>
-          <w:rFonts w:ascii="Times New Roman" w:eastAsia="Times New Roman" w:hAnsi="Times New Roman" w:cs="Times New Roman"/>
-          <w:b/>
-          <w:color w:val="000000"/>
-          <w:u w:val="single"/>
-        </w:rPr>
-        <w:t>Inheritance</w:t>
-      </w:r>
-      <w:proofErr w:type="spellEnd"/>
-      <w:r>
-        <w:rPr>
-          <w:rFonts w:ascii="Times New Roman" w:eastAsia="Times New Roman" w:hAnsi="Times New Roman" w:cs="Times New Roman"/>
-          <w:b/>
-          <w:color w:val="000000"/>
-          <w:u w:val="single"/>
-        </w:rPr>
-        <w:t xml:space="preserve"> Factor (MIF):</w:t>
+        <w:t>Method Inheritance Factor (MIF):</w:t>
       </w:r>
     </w:p>
     <w:p>
@@ -4028,25 +3848,14 @@
         </w:rPr>
         <w:t xml:space="preserve"> </w:t>
       </w:r>
-      <w:proofErr w:type="spellStart"/>
-      <w:r>
-        <w:rPr>
-          <w:rFonts w:ascii="Times New Roman" w:eastAsia="Times New Roman" w:hAnsi="Times New Roman" w:cs="Times New Roman"/>
-          <w:b/>
-          <w:color w:val="000000"/>
-          <w:u w:val="single"/>
-        </w:rPr>
-        <w:t>Inherited</w:t>
-      </w:r>
-      <w:proofErr w:type="spellEnd"/>
-      <w:r>
-        <w:rPr>
-          <w:rFonts w:ascii="Times New Roman" w:eastAsia="Times New Roman" w:hAnsi="Times New Roman" w:cs="Times New Roman"/>
-          <w:b/>
-          <w:color w:val="000000"/>
-          <w:u w:val="single"/>
-        </w:rPr>
-        <w:t xml:space="preserve"> Methods Ratio (IMR) :</w:t>
+      <w:r>
+        <w:rPr>
+          <w:rFonts w:ascii="Times New Roman" w:eastAsia="Times New Roman" w:hAnsi="Times New Roman" w:cs="Times New Roman"/>
+          <w:b/>
+          <w:color w:val="000000"/>
+          <w:u w:val="single"/>
+        </w:rPr>
+        <w:t>Inherited Methods Ratio (IMR) :</w:t>
       </w:r>
     </w:p>
     <w:p>
@@ -4291,27 +4100,7 @@
           <w:color w:val="000000"/>
           <w:u w:val="single"/>
         </w:rPr>
-        <w:t xml:space="preserve">Method </w:t>
-      </w:r>
-      <w:proofErr w:type="spellStart"/>
-      <w:r>
-        <w:rPr>
-          <w:rFonts w:ascii="Times New Roman" w:eastAsia="Times New Roman" w:hAnsi="Times New Roman" w:cs="Times New Roman"/>
-          <w:b/>
-          <w:color w:val="000000"/>
-          <w:u w:val="single"/>
-        </w:rPr>
-        <w:t>Hidden</w:t>
-      </w:r>
-      <w:proofErr w:type="spellEnd"/>
-      <w:r>
-        <w:rPr>
-          <w:rFonts w:ascii="Times New Roman" w:eastAsia="Times New Roman" w:hAnsi="Times New Roman" w:cs="Times New Roman"/>
-          <w:b/>
-          <w:color w:val="000000"/>
-          <w:u w:val="single"/>
-        </w:rPr>
-        <w:t xml:space="preserve"> Factor (MHF) :</w:t>
+        <w:t>Method Hidden Factor (MHF) :</w:t>
       </w:r>
     </w:p>
     <w:p>
@@ -4880,27 +4669,7 @@
           <w:sz w:val="22"/>
           <w:szCs w:val="22"/>
         </w:rPr>
-        <w:t xml:space="preserve"> est le nombre de méthodes déclarées dans une classe, et est le nombre de méthodes déclarées dans une cla</w:t>
-      </w:r>
-      <w:proofErr w:type="spellStart"/>
-      <w:r>
-        <w:rPr>
-          <w:rFonts w:ascii="Times New Roman" w:eastAsia="Times New Roman" w:hAnsi="Times New Roman" w:cs="Times New Roman"/>
-          <w:color w:val="000000"/>
-          <w:sz w:val="22"/>
-          <w:szCs w:val="22"/>
-        </w:rPr>
-        <w:t>sse</w:t>
-      </w:r>
-      <w:proofErr w:type="spellEnd"/>
-      <w:r>
-        <w:rPr>
-          <w:rFonts w:ascii="Times New Roman" w:eastAsia="Times New Roman" w:hAnsi="Times New Roman" w:cs="Times New Roman"/>
-          <w:color w:val="000000"/>
-          <w:sz w:val="22"/>
-          <w:szCs w:val="22"/>
-        </w:rPr>
-        <w:t>,</w:t>
+        <w:t xml:space="preserve"> est le nombre de méthodes déclarées dans une classe, et est le nombre de méthodes déclarées dans une classe,</w:t>
       </w:r>
     </w:p>
     <w:p>
@@ -5798,7 +5567,6 @@
         </w:rPr>
         <w:t xml:space="preserve"> </w:t>
       </w:r>
-      <w:proofErr w:type="spellStart"/>
       <w:r>
         <w:rPr>
           <w:rFonts w:ascii="Times New Roman" w:eastAsia="Times New Roman" w:hAnsi="Times New Roman" w:cs="Times New Roman"/>
@@ -5807,62 +5575,7 @@
           <w:color w:val="0D0D0D"/>
           <w:u w:val="single"/>
         </w:rPr>
-        <w:t>Coupling</w:t>
-      </w:r>
-      <w:proofErr w:type="spellEnd"/>
-      <w:r>
-        <w:rPr>
-          <w:rFonts w:ascii="Times New Roman" w:eastAsia="Times New Roman" w:hAnsi="Times New Roman" w:cs="Times New Roman"/>
-          <w:b/>
-          <w:bCs/>
-          <w:color w:val="0D0D0D"/>
-          <w:u w:val="single"/>
-        </w:rPr>
-        <w:t xml:space="preserve"> </w:t>
-      </w:r>
-      <w:proofErr w:type="spellStart"/>
-      <w:r>
-        <w:rPr>
-          <w:rFonts w:ascii="Times New Roman" w:eastAsia="Times New Roman" w:hAnsi="Times New Roman" w:cs="Times New Roman"/>
-          <w:b/>
-          <w:bCs/>
-          <w:color w:val="0D0D0D"/>
-          <w:u w:val="single"/>
-        </w:rPr>
-        <w:t>Between</w:t>
-      </w:r>
-      <w:proofErr w:type="spellEnd"/>
-      <w:r>
-        <w:rPr>
-          <w:rFonts w:ascii="Times New Roman" w:eastAsia="Times New Roman" w:hAnsi="Times New Roman" w:cs="Times New Roman"/>
-          <w:b/>
-          <w:bCs/>
-          <w:color w:val="0D0D0D"/>
-          <w:u w:val="single"/>
-        </w:rPr>
-        <w:t xml:space="preserve"> </w:t>
-      </w:r>
-      <w:proofErr w:type="spellStart"/>
-      <w:r>
-        <w:rPr>
-          <w:rFonts w:ascii="Times New Roman" w:eastAsia="Times New Roman" w:hAnsi="Times New Roman" w:cs="Times New Roman"/>
-          <w:b/>
-          <w:bCs/>
-          <w:color w:val="0D0D0D"/>
-          <w:u w:val="single"/>
-        </w:rPr>
-        <w:t>Objects</w:t>
-      </w:r>
-      <w:proofErr w:type="spellEnd"/>
-      <w:r>
-        <w:rPr>
-          <w:rFonts w:ascii="Times New Roman" w:eastAsia="Times New Roman" w:hAnsi="Times New Roman" w:cs="Times New Roman"/>
-          <w:b/>
-          <w:bCs/>
-          <w:color w:val="0D0D0D"/>
-          <w:u w:val="single"/>
-        </w:rPr>
-        <w:t> (CBO)</w:t>
+        <w:t>Coupling Between Objects (CBO)</w:t>
       </w:r>
       <w:r>
         <w:rPr>
@@ -5902,51 +5615,7 @@
           <w:sz w:val="20"/>
           <w:szCs w:val="20"/>
         </w:rPr>
-        <w:t>[</w:t>
-      </w:r>
-      <w:proofErr w:type="spellStart"/>
-      <w:r>
-        <w:rPr>
-          <w:rFonts w:ascii="Times New Roman" w:eastAsia="Times New Roman" w:hAnsi="Times New Roman" w:cs="Times New Roman"/>
-          <w:bCs/>
-          <w:color w:val="000000"/>
-          <w:sz w:val="20"/>
-          <w:szCs w:val="20"/>
-        </w:rPr>
-        <w:t>Chidamber</w:t>
-      </w:r>
-      <w:proofErr w:type="spellEnd"/>
-      <w:r>
-        <w:rPr>
-          <w:rFonts w:ascii="Times New Roman" w:eastAsia="Times New Roman" w:hAnsi="Times New Roman" w:cs="Times New Roman"/>
-          <w:bCs/>
-          <w:color w:val="000000"/>
-          <w:sz w:val="20"/>
-          <w:szCs w:val="20"/>
-        </w:rPr>
-        <w:t xml:space="preserve"> and </w:t>
-      </w:r>
-      <w:proofErr w:type="spellStart"/>
-      <w:r>
-        <w:rPr>
-          <w:rFonts w:ascii="Times New Roman" w:eastAsia="Times New Roman" w:hAnsi="Times New Roman" w:cs="Times New Roman"/>
-          <w:bCs/>
-          <w:color w:val="000000"/>
-          <w:sz w:val="20"/>
-          <w:szCs w:val="20"/>
-        </w:rPr>
-        <w:t>Kemerer</w:t>
-      </w:r>
-      <w:proofErr w:type="spellEnd"/>
-      <w:r>
-        <w:rPr>
-          <w:rFonts w:ascii="Times New Roman" w:eastAsia="Times New Roman" w:hAnsi="Times New Roman" w:cs="Times New Roman"/>
-          <w:bCs/>
-          <w:color w:val="000000"/>
-          <w:sz w:val="20"/>
-          <w:szCs w:val="20"/>
-        </w:rPr>
-        <w:t>]</w:t>
+        <w:t>[Chidamber and Kemerer]</w:t>
       </w:r>
     </w:p>
     <w:p>
@@ -6155,7 +5824,6 @@
         </w:rPr>
         <w:t xml:space="preserve"> </w:t>
       </w:r>
-      <w:proofErr w:type="spellStart"/>
       <w:r>
         <w:rPr>
           <w:rFonts w:ascii="Times New Roman" w:eastAsia="Times New Roman" w:hAnsi="Times New Roman" w:cs="Times New Roman"/>
@@ -6164,18 +5832,7 @@
           <w:color w:val="0D0D0D"/>
           <w:u w:val="single"/>
         </w:rPr>
-        <w:t>Coupling</w:t>
-      </w:r>
-      <w:proofErr w:type="spellEnd"/>
-      <w:r>
-        <w:rPr>
-          <w:rFonts w:ascii="Times New Roman" w:eastAsia="Times New Roman" w:hAnsi="Times New Roman" w:cs="Times New Roman"/>
-          <w:b/>
-          <w:bCs/>
-          <w:color w:val="0D0D0D"/>
-          <w:u w:val="single"/>
-        </w:rPr>
-        <w:t xml:space="preserve"> Factor</w:t>
+        <w:t>Coupling Factor</w:t>
       </w:r>
       <w:r>
         <w:rPr>
@@ -6568,7 +6225,6 @@
         </w:rPr>
         <w:t xml:space="preserve"> </w:t>
       </w:r>
-      <w:proofErr w:type="spellStart"/>
       <w:r>
         <w:rPr>
           <w:rFonts w:ascii="Times New Roman" w:eastAsia="Times New Roman" w:hAnsi="Times New Roman" w:cs="Times New Roman"/>
@@ -6592,7 +6248,6 @@
         </w:rPr>
         <w:t>i</w:t>
       </w:r>
-      <w:proofErr w:type="spellEnd"/>
       <w:r>
         <w:rPr>
           <w:rFonts w:ascii="Times New Roman" w:eastAsia="Times New Roman" w:hAnsi="Times New Roman" w:cs="Times New Roman"/>
@@ -6753,65 +6408,14 @@
         </w:rPr>
         <w:t xml:space="preserve"> </w:t>
       </w:r>
-      <w:proofErr w:type="spellStart"/>
-      <w:r>
-        <w:rPr>
-          <w:rFonts w:ascii="Times New Roman" w:eastAsia="Times New Roman" w:hAnsi="Times New Roman" w:cs="Times New Roman"/>
-          <w:b/>
-          <w:color w:val="000000"/>
-          <w:u w:val="single"/>
-        </w:rPr>
-        <w:t>Afferent</w:t>
-      </w:r>
-      <w:proofErr w:type="spellEnd"/>
-      <w:r>
-        <w:rPr>
-          <w:rFonts w:ascii="Times New Roman" w:eastAsia="Times New Roman" w:hAnsi="Times New Roman" w:cs="Times New Roman"/>
-          <w:b/>
-          <w:color w:val="000000"/>
-          <w:u w:val="single"/>
-        </w:rPr>
-        <w:t xml:space="preserve"> – </w:t>
-      </w:r>
-      <w:proofErr w:type="spellStart"/>
-      <w:r>
-        <w:rPr>
-          <w:rFonts w:ascii="Times New Roman" w:eastAsia="Times New Roman" w:hAnsi="Times New Roman" w:cs="Times New Roman"/>
-          <w:b/>
-          <w:color w:val="000000"/>
-          <w:u w:val="single"/>
-        </w:rPr>
-        <w:t>Efferent</w:t>
-      </w:r>
-      <w:proofErr w:type="spellEnd"/>
-      <w:r>
-        <w:rPr>
-          <w:rFonts w:ascii="Times New Roman" w:eastAsia="Times New Roman" w:hAnsi="Times New Roman" w:cs="Times New Roman"/>
-          <w:b/>
-          <w:color w:val="000000"/>
-          <w:u w:val="single"/>
-        </w:rPr>
-        <w:t xml:space="preserve"> </w:t>
-      </w:r>
-      <w:proofErr w:type="spellStart"/>
-      <w:r>
-        <w:rPr>
-          <w:rFonts w:ascii="Times New Roman" w:eastAsia="Times New Roman" w:hAnsi="Times New Roman" w:cs="Times New Roman"/>
-          <w:b/>
-          <w:color w:val="000000"/>
-          <w:u w:val="single"/>
-        </w:rPr>
-        <w:t>Coupling</w:t>
-      </w:r>
-      <w:proofErr w:type="spellEnd"/>
-      <w:r>
-        <w:rPr>
-          <w:rFonts w:ascii="Times New Roman" w:eastAsia="Times New Roman" w:hAnsi="Times New Roman" w:cs="Times New Roman"/>
-          <w:b/>
-          <w:color w:val="000000"/>
-          <w:u w:val="single"/>
-        </w:rPr>
-        <w:t xml:space="preserve"> (CA-CE)</w:t>
+      <w:r>
+        <w:rPr>
+          <w:rFonts w:ascii="Times New Roman" w:eastAsia="Times New Roman" w:hAnsi="Times New Roman" w:cs="Times New Roman"/>
+          <w:b/>
+          <w:color w:val="000000"/>
+          <w:u w:val="single"/>
+        </w:rPr>
+        <w:t>Afferent – Efferent Coupling (CA-CE)</w:t>
       </w:r>
       <w:r>
         <w:rPr>
@@ -7393,7 +6997,108 @@
           <w:sz w:val="22"/>
           <w:szCs w:val="22"/>
         </w:rPr>
-        <w:t>- Un CA élevé peut indiquer une forte dépendance des autres parties du système à l'égard du package étudié. Cela peut rendre le package plus sensible aux changements externes, augmentant ainsi sa vulnérabilité et sa complexité.</w:t>
+        <w:t xml:space="preserve">- </w:t>
+      </w:r>
+      <w:r>
+        <w:rPr>
+          <w:rFonts w:ascii="Times New Roman" w:eastAsia="Times New Roman" w:hAnsi="Times New Roman" w:cs="Times New Roman"/>
+          <w:color w:val="000000"/>
+          <w:sz w:val="22"/>
+          <w:szCs w:val="22"/>
+        </w:rPr>
+        <w:t xml:space="preserve"> </w:t>
+      </w:r>
+      <w:r>
+        <w:rPr>
+          <w:rFonts w:ascii="Times New Roman" w:eastAsia="Times New Roman" w:hAnsi="Times New Roman" w:cs="Times New Roman"/>
+          <w:color w:val="000000"/>
+          <w:sz w:val="22"/>
+          <w:szCs w:val="22"/>
+        </w:rPr>
+        <w:t>Un CA élevé peut indiquer une forte dépendance des autres parties du système à l'égard du package étudié. Cela peut rendre le package plus sensible aux changements externes, augmentant ainsi sa vulnérabilité et sa complexité.</w:t>
+      </w:r>
+    </w:p>
+    <w:p>
+      <w:pPr>
+        <w:pBdr>
+          <w:top w:val="nil"/>
+          <w:left w:val="nil"/>
+          <w:bottom w:val="nil"/>
+          <w:right w:val="nil"/>
+          <w:between w:val="nil"/>
+        </w:pBdr>
+        <w:spacing w:after="140" w:line="276" w:lineRule="auto"/>
+        <w:ind w:left="357"/>
+        <w:rPr>
+          <w:rFonts w:ascii="Times New Roman" w:eastAsia="Times New Roman" w:hAnsi="Times New Roman" w:cs="Times New Roman"/>
+          <w:color w:val="000000"/>
+          <w:sz w:val="22"/>
+          <w:szCs w:val="22"/>
+        </w:rPr>
+      </w:pPr>
+      <w:r>
+        <w:rPr>
+          <w:rFonts w:ascii="Times New Roman" w:eastAsia="Times New Roman" w:hAnsi="Times New Roman" w:cs="Times New Roman"/>
+          <w:color w:val="000000"/>
+          <w:sz w:val="22"/>
+          <w:szCs w:val="22"/>
+        </w:rPr>
+        <w:t>-</w:t>
+      </w:r>
+      <w:r>
+        <w:rPr>
+          <w:rFonts w:ascii="Times New Roman" w:eastAsia="Times New Roman" w:hAnsi="Times New Roman" w:cs="Times New Roman"/>
+          <w:color w:val="000000"/>
+          <w:sz w:val="22"/>
+          <w:szCs w:val="22"/>
+        </w:rPr>
+        <w:t xml:space="preserve"> </w:t>
+      </w:r>
+      <w:r>
+        <w:rPr>
+          <w:rFonts w:ascii="Times New Roman" w:eastAsia="Times New Roman" w:hAnsi="Times New Roman" w:cs="Times New Roman"/>
+          <w:color w:val="000000"/>
+          <w:sz w:val="22"/>
+          <w:szCs w:val="22"/>
+        </w:rPr>
+        <w:t>Un CE élevé indique : Une complexité accrue due à une forte interdépendance entre les composants logiciels.</w:t>
+      </w:r>
+    </w:p>
+    <w:p>
+      <w:pPr>
+        <w:pBdr>
+          <w:top w:val="nil"/>
+          <w:left w:val="nil"/>
+          <w:bottom w:val="nil"/>
+          <w:right w:val="nil"/>
+          <w:between w:val="nil"/>
+        </w:pBdr>
+        <w:spacing w:after="140" w:line="276" w:lineRule="auto"/>
+        <w:ind w:left="357"/>
+        <w:rPr>
+          <w:rFonts w:ascii="Times New Roman" w:eastAsia="Times New Roman" w:hAnsi="Times New Roman" w:cs="Times New Roman"/>
+          <w:color w:val="000000"/>
+          <w:sz w:val="22"/>
+          <w:szCs w:val="22"/>
+        </w:rPr>
+      </w:pPr>
+      <w:r>
+        <w:rPr>
+          <w:rFonts w:ascii="Times New Roman" w:eastAsia="Times New Roman" w:hAnsi="Times New Roman" w:cs="Times New Roman"/>
+          <w:color w:val="000000"/>
+          <w:sz w:val="22"/>
+          <w:szCs w:val="22"/>
+        </w:rPr>
+        <w:t>-</w:t>
+      </w:r>
+      <w:r>
+        <w:rPr>
+          <w:rFonts w:ascii="Times New Roman" w:eastAsia="Times New Roman" w:hAnsi="Times New Roman" w:cs="Times New Roman"/>
+          <w:color w:val="000000"/>
+          <w:sz w:val="22"/>
+          <w:szCs w:val="22"/>
+        </w:rPr>
+        <w:t>Un CE faible indique : Un design plus simple et modulaire avec une moindre interdépendance.</w:t>
       </w:r>
     </w:p>
     <w:p>
@@ -7428,25 +7133,14 @@
         </w:rPr>
         <w:t xml:space="preserve"> </w:t>
       </w:r>
-      <w:proofErr w:type="spellStart"/>
-      <w:r>
-        <w:rPr>
-          <w:rFonts w:ascii="Times New Roman" w:eastAsia="Times New Roman" w:hAnsi="Times New Roman" w:cs="Times New Roman"/>
-          <w:b/>
-          <w:color w:val="000000"/>
-          <w:u w:val="single"/>
-        </w:rPr>
-        <w:t>Polymorphism</w:t>
-      </w:r>
-      <w:proofErr w:type="spellEnd"/>
-      <w:r>
-        <w:rPr>
-          <w:rFonts w:ascii="Times New Roman" w:eastAsia="Times New Roman" w:hAnsi="Times New Roman" w:cs="Times New Roman"/>
-          <w:b/>
-          <w:color w:val="000000"/>
-          <w:u w:val="single"/>
-        </w:rPr>
-        <w:t xml:space="preserve"> Factor (PF)</w:t>
+      <w:r>
+        <w:rPr>
+          <w:rFonts w:ascii="Times New Roman" w:eastAsia="Times New Roman" w:hAnsi="Times New Roman" w:cs="Times New Roman"/>
+          <w:b/>
+          <w:color w:val="000000"/>
+          <w:u w:val="single"/>
+        </w:rPr>
+        <w:t>Polymorphism Factor (PF)</w:t>
       </w:r>
       <w:r>
         <w:rPr>
@@ -7482,51 +7176,7 @@
           <w:sz w:val="20"/>
           <w:szCs w:val="20"/>
         </w:rPr>
-        <w:t>[</w:t>
-      </w:r>
-      <w:proofErr w:type="spellStart"/>
-      <w:r>
-        <w:rPr>
-          <w:rFonts w:ascii="Times New Roman" w:eastAsia="Times New Roman" w:hAnsi="Times New Roman" w:cs="Times New Roman"/>
-          <w:bCs/>
-          <w:color w:val="000000"/>
-          <w:sz w:val="20"/>
-          <w:szCs w:val="20"/>
-        </w:rPr>
-        <w:t>Chidamber</w:t>
-      </w:r>
-      <w:proofErr w:type="spellEnd"/>
-      <w:r>
-        <w:rPr>
-          <w:rFonts w:ascii="Times New Roman" w:eastAsia="Times New Roman" w:hAnsi="Times New Roman" w:cs="Times New Roman"/>
-          <w:bCs/>
-          <w:color w:val="000000"/>
-          <w:sz w:val="20"/>
-          <w:szCs w:val="20"/>
-        </w:rPr>
-        <w:t xml:space="preserve"> and </w:t>
-      </w:r>
-      <w:proofErr w:type="spellStart"/>
-      <w:r>
-        <w:rPr>
-          <w:rFonts w:ascii="Times New Roman" w:eastAsia="Times New Roman" w:hAnsi="Times New Roman" w:cs="Times New Roman"/>
-          <w:bCs/>
-          <w:color w:val="000000"/>
-          <w:sz w:val="20"/>
-          <w:szCs w:val="20"/>
-        </w:rPr>
-        <w:t>Kemerer</w:t>
-      </w:r>
-      <w:proofErr w:type="spellEnd"/>
-      <w:r>
-        <w:rPr>
-          <w:rFonts w:ascii="Times New Roman" w:eastAsia="Times New Roman" w:hAnsi="Times New Roman" w:cs="Times New Roman"/>
-          <w:bCs/>
-          <w:color w:val="000000"/>
-          <w:sz w:val="20"/>
-          <w:szCs w:val="20"/>
-        </w:rPr>
-        <w:t>]</w:t>
+        <w:t>[Chidamber and Kemerer]</w:t>
       </w:r>
     </w:p>
     <w:p>
@@ -8607,29 +8257,7 @@
           <w:szCs w:val="22"/>
           <w:highlight w:val="white"/>
         </w:rPr>
-        <w:t xml:space="preserve">Un </w:t>
-      </w:r>
-      <w:proofErr w:type="spellStart"/>
-      <w:r>
-        <w:rPr>
-          <w:rFonts w:ascii="Times New Roman" w:eastAsia="Times New Roman" w:hAnsi="Times New Roman" w:cs="Times New Roman"/>
-          <w:color w:val="0D0D0D"/>
-          <w:sz w:val="22"/>
-          <w:szCs w:val="22"/>
-          <w:highlight w:val="white"/>
-        </w:rPr>
-        <w:t>Polymorphism</w:t>
-      </w:r>
-      <w:proofErr w:type="spellEnd"/>
-      <w:r>
-        <w:rPr>
-          <w:rFonts w:ascii="Times New Roman" w:eastAsia="Times New Roman" w:hAnsi="Times New Roman" w:cs="Times New Roman"/>
-          <w:color w:val="0D0D0D"/>
-          <w:sz w:val="22"/>
-          <w:szCs w:val="22"/>
-          <w:highlight w:val="white"/>
-        </w:rPr>
-        <w:t xml:space="preserve"> Factor (PF) élevé indique une forte utilisation du polymorphisme dans la conception, ce qui peut</w:t>
+        <w:t>Un Polymorphism Factor (PF) élevé indique une forte utilisation du polymorphisme dans la conception, ce qui peut</w:t>
       </w:r>
       <w:r>
         <w:rPr>
@@ -8692,45 +8320,14 @@
         </w:rPr>
         <w:t xml:space="preserve"> </w:t>
       </w:r>
-      <w:proofErr w:type="spellStart"/>
-      <w:r>
-        <w:rPr>
-          <w:rFonts w:ascii="Times New Roman" w:eastAsia="Times New Roman" w:hAnsi="Times New Roman" w:cs="Times New Roman"/>
-          <w:b/>
-          <w:color w:val="000000"/>
-          <w:u w:val="single"/>
-        </w:rPr>
-        <w:t>Cyclomatic</w:t>
-      </w:r>
-      <w:proofErr w:type="spellEnd"/>
-      <w:r>
-        <w:rPr>
-          <w:rFonts w:ascii="Times New Roman" w:eastAsia="Times New Roman" w:hAnsi="Times New Roman" w:cs="Times New Roman"/>
-          <w:b/>
-          <w:color w:val="000000"/>
-          <w:u w:val="single"/>
-        </w:rPr>
-        <w:t xml:space="preserve"> </w:t>
-      </w:r>
-      <w:proofErr w:type="spellStart"/>
-      <w:r>
-        <w:rPr>
-          <w:rFonts w:ascii="Times New Roman" w:eastAsia="Times New Roman" w:hAnsi="Times New Roman" w:cs="Times New Roman"/>
-          <w:b/>
-          <w:color w:val="000000"/>
-          <w:u w:val="single"/>
-        </w:rPr>
-        <w:t>Complexity</w:t>
-      </w:r>
-      <w:proofErr w:type="spellEnd"/>
-      <w:r>
-        <w:rPr>
-          <w:rFonts w:ascii="Times New Roman" w:eastAsia="Times New Roman" w:hAnsi="Times New Roman" w:cs="Times New Roman"/>
-          <w:b/>
-          <w:color w:val="000000"/>
-          <w:u w:val="single"/>
-        </w:rPr>
-        <w:t xml:space="preserve"> (CC):</w:t>
+      <w:r>
+        <w:rPr>
+          <w:rFonts w:ascii="Times New Roman" w:eastAsia="Times New Roman" w:hAnsi="Times New Roman" w:cs="Times New Roman"/>
+          <w:b/>
+          <w:color w:val="000000"/>
+          <w:u w:val="single"/>
+        </w:rPr>
+        <w:t>Cyclomatic Complexity (CC):</w:t>
       </w:r>
     </w:p>
     <w:p>
@@ -8769,87 +8366,7 @@
           <w:sz w:val="22"/>
           <w:szCs w:val="22"/>
         </w:rPr>
-        <w:t xml:space="preserve">Une décision est définie comme une occurrence de mots-clés tels que : « </w:t>
-      </w:r>
-      <w:proofErr w:type="spellStart"/>
-      <w:r>
-        <w:rPr>
-          <w:rFonts w:ascii="Times New Roman" w:eastAsia="Times New Roman" w:hAnsi="Times New Roman" w:cs="Times New Roman"/>
-          <w:color w:val="000000"/>
-          <w:sz w:val="22"/>
-          <w:szCs w:val="22"/>
-        </w:rPr>
-        <w:t>while</w:t>
-      </w:r>
-      <w:proofErr w:type="spellEnd"/>
-      <w:r>
-        <w:rPr>
-          <w:rFonts w:ascii="Times New Roman" w:eastAsia="Times New Roman" w:hAnsi="Times New Roman" w:cs="Times New Roman"/>
-          <w:color w:val="000000"/>
-          <w:sz w:val="22"/>
-          <w:szCs w:val="22"/>
-        </w:rPr>
-        <w:t xml:space="preserve"> », « for », « </w:t>
-      </w:r>
-      <w:proofErr w:type="spellStart"/>
-      <w:r>
-        <w:rPr>
-          <w:rFonts w:ascii="Times New Roman" w:eastAsia="Times New Roman" w:hAnsi="Times New Roman" w:cs="Times New Roman"/>
-          <w:color w:val="000000"/>
-          <w:sz w:val="22"/>
-          <w:szCs w:val="22"/>
-        </w:rPr>
-        <w:t>foreach</w:t>
-      </w:r>
-      <w:proofErr w:type="spellEnd"/>
-      <w:r>
-        <w:rPr>
-          <w:rFonts w:ascii="Times New Roman" w:eastAsia="Times New Roman" w:hAnsi="Times New Roman" w:cs="Times New Roman"/>
-          <w:color w:val="000000"/>
-          <w:sz w:val="22"/>
-          <w:szCs w:val="22"/>
-        </w:rPr>
-        <w:t xml:space="preserve"> »,"continue", "if", "case", "</w:t>
-      </w:r>
-      <w:proofErr w:type="spellStart"/>
-      <w:r>
-        <w:rPr>
-          <w:rFonts w:ascii="Times New Roman" w:eastAsia="Times New Roman" w:hAnsi="Times New Roman" w:cs="Times New Roman"/>
-          <w:color w:val="000000"/>
-          <w:sz w:val="22"/>
-          <w:szCs w:val="22"/>
-        </w:rPr>
-        <w:t>goto</w:t>
-      </w:r>
-      <w:proofErr w:type="spellEnd"/>
-      <w:r>
-        <w:rPr>
-          <w:rFonts w:ascii="Times New Roman" w:eastAsia="Times New Roman" w:hAnsi="Times New Roman" w:cs="Times New Roman"/>
-          <w:color w:val="000000"/>
-          <w:sz w:val="22"/>
-          <w:szCs w:val="22"/>
-        </w:rPr>
-        <w:t>", "</w:t>
-      </w:r>
-      <w:proofErr w:type="spellStart"/>
-      <w:r>
-        <w:rPr>
-          <w:rFonts w:ascii="Times New Roman" w:eastAsia="Times New Roman" w:hAnsi="Times New Roman" w:cs="Times New Roman"/>
-          <w:color w:val="000000"/>
-          <w:sz w:val="22"/>
-          <w:szCs w:val="22"/>
-        </w:rPr>
-        <w:t>try</w:t>
-      </w:r>
-      <w:proofErr w:type="spellEnd"/>
-      <w:r>
-        <w:rPr>
-          <w:rFonts w:ascii="Times New Roman" w:eastAsia="Times New Roman" w:hAnsi="Times New Roman" w:cs="Times New Roman"/>
-          <w:color w:val="000000"/>
-          <w:sz w:val="22"/>
-          <w:szCs w:val="22"/>
-        </w:rPr>
-        <w:t>" et "catch" dans la fonction. La complexité cyclomatique est la somme de ces constructions.</w:t>
+        <w:t>Une décision est définie comme une occurrence de mots-clés tels que : « while », « for », « foreach »,"continue", "if", "case", "goto", "try" et "catch" dans la fonction. La complexité cyclomatique est la somme de ces constructions.</w:t>
       </w:r>
     </w:p>
     <w:p>
@@ -8919,6 +8436,7 @@
           <w:sz w:val="22"/>
           <w:szCs w:val="22"/>
         </w:rPr>
+        <w:lastRenderedPageBreak/>
         <w:t xml:space="preserve">où </w:t>
       </w:r>
       <m:oMath>
@@ -9154,7 +8672,6 @@
           <w:szCs w:val="22"/>
           <w:u w:val="single"/>
         </w:rPr>
-        <w:lastRenderedPageBreak/>
         <w:t>Impact :</w:t>
       </w:r>
     </w:p>
@@ -9217,25 +8734,14 @@
         </w:rPr>
         <w:t xml:space="preserve"> </w:t>
       </w:r>
-      <w:proofErr w:type="spellStart"/>
-      <w:r>
-        <w:rPr>
-          <w:rFonts w:ascii="Times New Roman" w:eastAsia="Times New Roman" w:hAnsi="Times New Roman" w:cs="Times New Roman"/>
-          <w:b/>
-          <w:color w:val="000000"/>
-          <w:u w:val="single"/>
-        </w:rPr>
-        <w:t>Weighted</w:t>
-      </w:r>
-      <w:proofErr w:type="spellEnd"/>
-      <w:r>
-        <w:rPr>
-          <w:rFonts w:ascii="Times New Roman" w:eastAsia="Times New Roman" w:hAnsi="Times New Roman" w:cs="Times New Roman"/>
-          <w:b/>
-          <w:color w:val="000000"/>
-          <w:u w:val="single"/>
-        </w:rPr>
-        <w:t xml:space="preserve"> Methods Per Class (WMC)</w:t>
+      <w:r>
+        <w:rPr>
+          <w:rFonts w:ascii="Times New Roman" w:eastAsia="Times New Roman" w:hAnsi="Times New Roman" w:cs="Times New Roman"/>
+          <w:b/>
+          <w:color w:val="000000"/>
+          <w:u w:val="single"/>
+        </w:rPr>
+        <w:t>Weighted Methods Per Class (WMC)</w:t>
       </w:r>
       <w:r>
         <w:rPr>
@@ -9272,51 +8778,7 @@
           <w:sz w:val="20"/>
           <w:szCs w:val="20"/>
         </w:rPr>
-        <w:t>[</w:t>
-      </w:r>
-      <w:proofErr w:type="spellStart"/>
-      <w:r>
-        <w:rPr>
-          <w:rFonts w:ascii="Times New Roman" w:eastAsia="Times New Roman" w:hAnsi="Times New Roman" w:cs="Times New Roman"/>
-          <w:bCs/>
-          <w:color w:val="000000"/>
-          <w:sz w:val="20"/>
-          <w:szCs w:val="20"/>
-        </w:rPr>
-        <w:t>Chidamber</w:t>
-      </w:r>
-      <w:proofErr w:type="spellEnd"/>
-      <w:r>
-        <w:rPr>
-          <w:rFonts w:ascii="Times New Roman" w:eastAsia="Times New Roman" w:hAnsi="Times New Roman" w:cs="Times New Roman"/>
-          <w:bCs/>
-          <w:color w:val="000000"/>
-          <w:sz w:val="20"/>
-          <w:szCs w:val="20"/>
-        </w:rPr>
-        <w:t xml:space="preserve"> and </w:t>
-      </w:r>
-      <w:proofErr w:type="spellStart"/>
-      <w:r>
-        <w:rPr>
-          <w:rFonts w:ascii="Times New Roman" w:eastAsia="Times New Roman" w:hAnsi="Times New Roman" w:cs="Times New Roman"/>
-          <w:bCs/>
-          <w:color w:val="000000"/>
-          <w:sz w:val="20"/>
-          <w:szCs w:val="20"/>
-        </w:rPr>
-        <w:t>Kemerer</w:t>
-      </w:r>
-      <w:proofErr w:type="spellEnd"/>
-      <w:r>
-        <w:rPr>
-          <w:rFonts w:ascii="Times New Roman" w:eastAsia="Times New Roman" w:hAnsi="Times New Roman" w:cs="Times New Roman"/>
-          <w:bCs/>
-          <w:color w:val="000000"/>
-          <w:sz w:val="20"/>
-          <w:szCs w:val="20"/>
-        </w:rPr>
-        <w:t>]</w:t>
+        <w:t>[Chidamber and Kemerer]</w:t>
       </w:r>
     </w:p>
     <w:p>
@@ -9862,45 +9324,14 @@
         </w:rPr>
         <w:t xml:space="preserve"> </w:t>
       </w:r>
-      <w:proofErr w:type="spellStart"/>
-      <w:r>
-        <w:rPr>
-          <w:rFonts w:ascii="Times New Roman" w:eastAsia="Times New Roman" w:hAnsi="Times New Roman" w:cs="Times New Roman"/>
-          <w:b/>
-          <w:color w:val="000000"/>
-          <w:u w:val="single"/>
-        </w:rPr>
-        <w:t>Lack</w:t>
-      </w:r>
-      <w:proofErr w:type="spellEnd"/>
-      <w:r>
-        <w:rPr>
-          <w:rFonts w:ascii="Times New Roman" w:eastAsia="Times New Roman" w:hAnsi="Times New Roman" w:cs="Times New Roman"/>
-          <w:b/>
-          <w:color w:val="000000"/>
-          <w:u w:val="single"/>
-        </w:rPr>
-        <w:t xml:space="preserve"> Of </w:t>
-      </w:r>
-      <w:proofErr w:type="spellStart"/>
-      <w:r>
-        <w:rPr>
-          <w:rFonts w:ascii="Times New Roman" w:eastAsia="Times New Roman" w:hAnsi="Times New Roman" w:cs="Times New Roman"/>
-          <w:b/>
-          <w:color w:val="000000"/>
-          <w:u w:val="single"/>
-        </w:rPr>
-        <w:t>Cohesion</w:t>
-      </w:r>
-      <w:proofErr w:type="spellEnd"/>
-      <w:r>
-        <w:rPr>
-          <w:rFonts w:ascii="Times New Roman" w:eastAsia="Times New Roman" w:hAnsi="Times New Roman" w:cs="Times New Roman"/>
-          <w:b/>
-          <w:color w:val="000000"/>
-          <w:u w:val="single"/>
-        </w:rPr>
-        <w:t xml:space="preserve"> Methods (LCOM</w:t>
+      <w:r>
+        <w:rPr>
+          <w:rFonts w:ascii="Times New Roman" w:eastAsia="Times New Roman" w:hAnsi="Times New Roman" w:cs="Times New Roman"/>
+          <w:b/>
+          <w:color w:val="000000"/>
+          <w:u w:val="single"/>
+        </w:rPr>
+        <w:t>Lack Of Cohesion Methods (LCOM</w:t>
       </w:r>
       <w:r>
         <w:rPr>
@@ -9942,51 +9373,7 @@
           <w:sz w:val="20"/>
           <w:szCs w:val="20"/>
         </w:rPr>
-        <w:t>[</w:t>
-      </w:r>
-      <w:proofErr w:type="spellStart"/>
-      <w:r>
-        <w:rPr>
-          <w:rFonts w:ascii="Times New Roman" w:eastAsia="Times New Roman" w:hAnsi="Times New Roman" w:cs="Times New Roman"/>
-          <w:bCs/>
-          <w:color w:val="000000"/>
-          <w:sz w:val="20"/>
-          <w:szCs w:val="20"/>
-        </w:rPr>
-        <w:t>Chidamber</w:t>
-      </w:r>
-      <w:proofErr w:type="spellEnd"/>
-      <w:r>
-        <w:rPr>
-          <w:rFonts w:ascii="Times New Roman" w:eastAsia="Times New Roman" w:hAnsi="Times New Roman" w:cs="Times New Roman"/>
-          <w:bCs/>
-          <w:color w:val="000000"/>
-          <w:sz w:val="20"/>
-          <w:szCs w:val="20"/>
-        </w:rPr>
-        <w:t xml:space="preserve"> and </w:t>
-      </w:r>
-      <w:proofErr w:type="spellStart"/>
-      <w:r>
-        <w:rPr>
-          <w:rFonts w:ascii="Times New Roman" w:eastAsia="Times New Roman" w:hAnsi="Times New Roman" w:cs="Times New Roman"/>
-          <w:bCs/>
-          <w:color w:val="000000"/>
-          <w:sz w:val="20"/>
-          <w:szCs w:val="20"/>
-        </w:rPr>
-        <w:t>Kemerer</w:t>
-      </w:r>
-      <w:proofErr w:type="spellEnd"/>
-      <w:r>
-        <w:rPr>
-          <w:rFonts w:ascii="Times New Roman" w:eastAsia="Times New Roman" w:hAnsi="Times New Roman" w:cs="Times New Roman"/>
-          <w:bCs/>
-          <w:color w:val="000000"/>
-          <w:sz w:val="20"/>
-          <w:szCs w:val="20"/>
-        </w:rPr>
-        <w:t>]</w:t>
+        <w:t>[Chidamber and Kemerer]</w:t>
       </w:r>
     </w:p>
     <w:p>
@@ -10669,23 +10056,7 @@
               <w:sz w:val="22"/>
               <w:szCs w:val="22"/>
             </w:rPr>
-            <m:t xml:space="preserve"> P</m:t>
-          </m:r>
-          <m:r>
-            <w:rPr>
-              <w:rFonts w:ascii="Cambria Math" w:eastAsia="Times New Roman" w:hAnsi="Times New Roman" w:cs="Times New Roman"/>
-              <w:sz w:val="22"/>
-              <w:szCs w:val="22"/>
-            </w:rPr>
-            <m:t>=</m:t>
-          </m:r>
-          <m:r>
-            <w:rPr>
-              <w:rFonts w:ascii="Cambria Math" w:eastAsia="Times New Roman" w:hAnsi="Times New Roman" w:cs="Times New Roman"/>
-              <w:sz w:val="22"/>
-              <w:szCs w:val="22"/>
-            </w:rPr>
-            <m:t xml:space="preserve"> </m:t>
+            <m:t xml:space="preserve"> P= </m:t>
           </m:r>
           <m:r>
             <w:rPr>
@@ -10693,15 +10064,7 @@
               <w:sz w:val="22"/>
               <w:szCs w:val="22"/>
             </w:rPr>
-            <m:t>0</m:t>
-          </m:r>
-          <m:r>
-            <w:rPr>
-              <w:rFonts w:ascii="Times New Roman" w:eastAsia="Times New Roman" w:hAnsi="Times New Roman" w:cs="Times New Roman"/>
-              <w:sz w:val="22"/>
-              <w:szCs w:val="22"/>
-            </w:rPr>
-            <m:t>.</m:t>
+            <m:t>0.</m:t>
           </m:r>
         </m:oMath>
       </m:oMathPara>
@@ -10990,25 +10353,14 @@
         </w:rPr>
         <w:t xml:space="preserve"> </w:t>
       </w:r>
-      <w:proofErr w:type="spellStart"/>
-      <w:r>
-        <w:rPr>
-          <w:rFonts w:ascii="Times New Roman" w:eastAsia="Times New Roman" w:hAnsi="Times New Roman" w:cs="Times New Roman"/>
-          <w:b/>
-          <w:color w:val="000000"/>
-          <w:u w:val="single"/>
-        </w:rPr>
-        <w:t>Stability</w:t>
-      </w:r>
-      <w:proofErr w:type="spellEnd"/>
-      <w:r>
-        <w:rPr>
-          <w:rFonts w:ascii="Times New Roman" w:eastAsia="Times New Roman" w:hAnsi="Times New Roman" w:cs="Times New Roman"/>
-          <w:b/>
-          <w:color w:val="000000"/>
-          <w:u w:val="single"/>
-        </w:rPr>
-        <w:t xml:space="preserve"> (S):</w:t>
+      <w:r>
+        <w:rPr>
+          <w:rFonts w:ascii="Times New Roman" w:eastAsia="Times New Roman" w:hAnsi="Times New Roman" w:cs="Times New Roman"/>
+          <w:b/>
+          <w:color w:val="000000"/>
+          <w:u w:val="single"/>
+        </w:rPr>
+        <w:t>Stability (S):</w:t>
       </w:r>
     </w:p>
     <w:p>
@@ -11220,6 +10572,7 @@
           <w:szCs w:val="22"/>
           <w:u w:val="single"/>
         </w:rPr>
+        <w:lastRenderedPageBreak/>
         <w:t>Impact :</w:t>
       </w:r>
     </w:p>
@@ -11247,7 +10600,6 @@
           <w:sz w:val="22"/>
           <w:szCs w:val="22"/>
         </w:rPr>
-        <w:lastRenderedPageBreak/>
         <w:t>- Un indice de stabilité (S) proche de 0 indique une forte stabilité du package, ce qui signifie qu'il est moins susceptible d'être affecté par les changements externes. Cela peut favoriser une architecture robuste et facile à maintenir.</w:t>
       </w:r>
     </w:p>
@@ -11313,25 +10665,14 @@
         </w:rPr>
         <w:t xml:space="preserve"> </w:t>
       </w:r>
-      <w:proofErr w:type="spellStart"/>
-      <w:r>
-        <w:rPr>
-          <w:rFonts w:ascii="Times New Roman" w:eastAsia="Times New Roman" w:hAnsi="Times New Roman" w:cs="Times New Roman"/>
-          <w:b/>
-          <w:color w:val="000000"/>
-          <w:u w:val="single"/>
-        </w:rPr>
-        <w:t>Abstractness</w:t>
-      </w:r>
-      <w:proofErr w:type="spellEnd"/>
-      <w:r>
-        <w:rPr>
-          <w:rFonts w:ascii="Times New Roman" w:eastAsia="Times New Roman" w:hAnsi="Times New Roman" w:cs="Times New Roman"/>
-          <w:b/>
-          <w:color w:val="000000"/>
-          <w:u w:val="single"/>
-        </w:rPr>
-        <w:t xml:space="preserve"> (A):</w:t>
+      <w:r>
+        <w:rPr>
+          <w:rFonts w:ascii="Times New Roman" w:eastAsia="Times New Roman" w:hAnsi="Times New Roman" w:cs="Times New Roman"/>
+          <w:b/>
+          <w:color w:val="000000"/>
+          <w:u w:val="single"/>
+        </w:rPr>
+        <w:t>Abstractness (A):</w:t>
       </w:r>
     </w:p>
     <w:p>
@@ -11712,103 +11053,32 @@
         </w:rPr>
         <w:t xml:space="preserve"> </w:t>
       </w:r>
-      <w:proofErr w:type="spellStart"/>
-      <w:r>
-        <w:rPr>
-          <w:rFonts w:ascii="Times New Roman" w:eastAsia="Times New Roman" w:hAnsi="Times New Roman" w:cs="Times New Roman"/>
-          <w:b/>
-          <w:color w:val="000000"/>
-          <w:u w:val="single"/>
-        </w:rPr>
-        <w:t>Normalized</w:t>
-      </w:r>
-      <w:proofErr w:type="spellEnd"/>
-      <w:r>
-        <w:rPr>
-          <w:rFonts w:ascii="Times New Roman" w:eastAsia="Times New Roman" w:hAnsi="Times New Roman" w:cs="Times New Roman"/>
-          <w:b/>
-          <w:color w:val="000000"/>
-          <w:u w:val="single"/>
-        </w:rPr>
-        <w:t xml:space="preserve"> Distance </w:t>
-      </w:r>
-      <w:proofErr w:type="spellStart"/>
-      <w:r>
-        <w:rPr>
-          <w:rFonts w:ascii="Times New Roman" w:eastAsia="Times New Roman" w:hAnsi="Times New Roman" w:cs="Times New Roman"/>
-          <w:b/>
-          <w:color w:val="000000"/>
-          <w:u w:val="single"/>
-        </w:rPr>
-        <w:t>From</w:t>
-      </w:r>
-      <w:proofErr w:type="spellEnd"/>
-      <w:r>
-        <w:rPr>
-          <w:rFonts w:ascii="Times New Roman" w:eastAsia="Times New Roman" w:hAnsi="Times New Roman" w:cs="Times New Roman"/>
-          <w:b/>
-          <w:color w:val="000000"/>
-          <w:u w:val="single"/>
-        </w:rPr>
-        <w:t xml:space="preserve"> Main </w:t>
-      </w:r>
-      <w:proofErr w:type="spellStart"/>
-      <w:r>
-        <w:rPr>
-          <w:rFonts w:ascii="Times New Roman" w:eastAsia="Times New Roman" w:hAnsi="Times New Roman" w:cs="Times New Roman"/>
-          <w:b/>
-          <w:color w:val="000000"/>
-          <w:u w:val="single"/>
-        </w:rPr>
-        <w:t>Sequence</w:t>
-      </w:r>
-      <w:proofErr w:type="spellEnd"/>
-      <w:r>
-        <w:rPr>
-          <w:rFonts w:ascii="Times New Roman" w:eastAsia="Times New Roman" w:hAnsi="Times New Roman" w:cs="Times New Roman"/>
-          <w:b/>
-          <w:color w:val="000000"/>
-          <w:u w:val="single"/>
-        </w:rPr>
-        <w:t xml:space="preserve"> (DMS):</w:t>
-      </w:r>
-    </w:p>
-    <w:p>
-      <w:pPr>
-        <w:rPr>
-          <w:rFonts w:ascii="Times New Roman" w:eastAsia="Times New Roman" w:hAnsi="Times New Roman" w:cs="Times New Roman"/>
-          <w:sz w:val="22"/>
-          <w:szCs w:val="22"/>
-        </w:rPr>
-      </w:pPr>
-      <w:r>
-        <w:rPr>
-          <w:rFonts w:ascii="Times New Roman" w:eastAsia="Times New Roman" w:hAnsi="Times New Roman" w:cs="Times New Roman"/>
-          <w:color w:val="000000"/>
-          <w:sz w:val="22"/>
-          <w:szCs w:val="22"/>
-        </w:rPr>
-        <w:t xml:space="preserve">La distance de la séquence principale d'un package mesure à quel point il se situe par rapport à la "main </w:t>
-      </w:r>
-      <w:proofErr w:type="spellStart"/>
-      <w:r>
-        <w:rPr>
-          <w:rFonts w:ascii="Times New Roman" w:eastAsia="Times New Roman" w:hAnsi="Times New Roman" w:cs="Times New Roman"/>
-          <w:color w:val="000000"/>
-          <w:sz w:val="22"/>
-          <w:szCs w:val="22"/>
-        </w:rPr>
-        <w:t>sequence</w:t>
-      </w:r>
-      <w:proofErr w:type="spellEnd"/>
-      <w:r>
-        <w:rPr>
-          <w:rFonts w:ascii="Times New Roman" w:eastAsia="Times New Roman" w:hAnsi="Times New Roman" w:cs="Times New Roman"/>
-          <w:color w:val="000000"/>
-          <w:sz w:val="22"/>
-          <w:szCs w:val="22"/>
-        </w:rPr>
-        <w:t xml:space="preserve">" théorique où la somme de </w:t>
+      <w:r>
+        <w:rPr>
+          <w:rFonts w:ascii="Times New Roman" w:eastAsia="Times New Roman" w:hAnsi="Times New Roman" w:cs="Times New Roman"/>
+          <w:b/>
+          <w:color w:val="000000"/>
+          <w:u w:val="single"/>
+        </w:rPr>
+        <w:t>Normalized Distance From Main Sequence (DMS):</w:t>
+      </w:r>
+    </w:p>
+    <w:p>
+      <w:pPr>
+        <w:rPr>
+          <w:rFonts w:ascii="Times New Roman" w:eastAsia="Times New Roman" w:hAnsi="Times New Roman" w:cs="Times New Roman"/>
+          <w:sz w:val="22"/>
+          <w:szCs w:val="22"/>
+        </w:rPr>
+      </w:pPr>
+      <w:r>
+        <w:rPr>
+          <w:rFonts w:ascii="Times New Roman" w:eastAsia="Times New Roman" w:hAnsi="Times New Roman" w:cs="Times New Roman"/>
+          <w:color w:val="000000"/>
+          <w:sz w:val="22"/>
+          <w:szCs w:val="22"/>
+        </w:rPr>
+        <w:t xml:space="preserve">La distance de la séquence principale d'un package mesure à quel point il se situe par rapport à la "main sequence" théorique où la somme de </w:t>
       </w:r>
       <w:r>
         <w:rPr>
@@ -11826,27 +11096,7 @@
           <w:sz w:val="22"/>
           <w:szCs w:val="22"/>
         </w:rPr>
-        <w:t>et de la stabilité est égale à 1. Les valeurs proches de zéro indiquent un respect du SAP(Stable-Abstractions-</w:t>
-      </w:r>
-      <w:proofErr w:type="spellStart"/>
-      <w:r>
-        <w:rPr>
-          <w:rFonts w:ascii="Times New Roman" w:eastAsia="Times New Roman" w:hAnsi="Times New Roman" w:cs="Times New Roman"/>
-          <w:color w:val="000000"/>
-          <w:sz w:val="22"/>
-          <w:szCs w:val="22"/>
-        </w:rPr>
-        <w:t>Principle</w:t>
-      </w:r>
-      <w:proofErr w:type="spellEnd"/>
-      <w:r>
-        <w:rPr>
-          <w:rFonts w:ascii="Times New Roman" w:eastAsia="Times New Roman" w:hAnsi="Times New Roman" w:cs="Times New Roman"/>
-          <w:color w:val="000000"/>
-          <w:sz w:val="22"/>
-          <w:szCs w:val="22"/>
-        </w:rPr>
-        <w:t>).</w:t>
+        <w:t>et de la stabilité est égale à 1. Les valeurs proches de zéro indiquent un respect du SAP(Stable-Abstractions-Principle).</w:t>
       </w:r>
     </w:p>
     <w:p>
@@ -12034,45 +11284,14 @@
         </w:rPr>
         <w:t xml:space="preserve"> </w:t>
       </w:r>
-      <w:proofErr w:type="spellStart"/>
-      <w:r>
-        <w:rPr>
-          <w:rFonts w:ascii="Times New Roman" w:eastAsia="Times New Roman" w:hAnsi="Times New Roman" w:cs="Times New Roman"/>
-          <w:b/>
-          <w:color w:val="000000"/>
-          <w:u w:val="single"/>
-        </w:rPr>
-        <w:t>Number</w:t>
-      </w:r>
-      <w:proofErr w:type="spellEnd"/>
-      <w:r>
-        <w:rPr>
-          <w:rFonts w:ascii="Times New Roman" w:eastAsia="Times New Roman" w:hAnsi="Times New Roman" w:cs="Times New Roman"/>
-          <w:b/>
-          <w:color w:val="000000"/>
-          <w:u w:val="single"/>
-        </w:rPr>
-        <w:t xml:space="preserve"> Of </w:t>
-      </w:r>
-      <w:proofErr w:type="spellStart"/>
-      <w:r>
-        <w:rPr>
-          <w:rFonts w:ascii="Times New Roman" w:eastAsia="Times New Roman" w:hAnsi="Times New Roman" w:cs="Times New Roman"/>
-          <w:b/>
-          <w:color w:val="000000"/>
-          <w:u w:val="single"/>
-        </w:rPr>
-        <w:t>Children</w:t>
-      </w:r>
-      <w:proofErr w:type="spellEnd"/>
-      <w:r>
-        <w:rPr>
-          <w:rFonts w:ascii="Times New Roman" w:eastAsia="Times New Roman" w:hAnsi="Times New Roman" w:cs="Times New Roman"/>
-          <w:b/>
-          <w:color w:val="000000"/>
-          <w:u w:val="single"/>
-        </w:rPr>
-        <w:t xml:space="preserve"> (NOC):</w:t>
+      <w:r>
+        <w:rPr>
+          <w:rFonts w:ascii="Times New Roman" w:eastAsia="Times New Roman" w:hAnsi="Times New Roman" w:cs="Times New Roman"/>
+          <w:b/>
+          <w:color w:val="000000"/>
+          <w:u w:val="single"/>
+        </w:rPr>
+        <w:t>Number Of Children (NOC):</w:t>
       </w:r>
       <w:r>
         <w:rPr>
@@ -12091,51 +11310,7 @@
           <w:sz w:val="20"/>
           <w:szCs w:val="20"/>
         </w:rPr>
-        <w:t>[</w:t>
-      </w:r>
-      <w:proofErr w:type="spellStart"/>
-      <w:r>
-        <w:rPr>
-          <w:rFonts w:ascii="Times New Roman" w:eastAsia="Times New Roman" w:hAnsi="Times New Roman" w:cs="Times New Roman"/>
-          <w:bCs/>
-          <w:color w:val="000000"/>
-          <w:sz w:val="20"/>
-          <w:szCs w:val="20"/>
-        </w:rPr>
-        <w:t>Chidamber</w:t>
-      </w:r>
-      <w:proofErr w:type="spellEnd"/>
-      <w:r>
-        <w:rPr>
-          <w:rFonts w:ascii="Times New Roman" w:eastAsia="Times New Roman" w:hAnsi="Times New Roman" w:cs="Times New Roman"/>
-          <w:bCs/>
-          <w:color w:val="000000"/>
-          <w:sz w:val="20"/>
-          <w:szCs w:val="20"/>
-        </w:rPr>
-        <w:t xml:space="preserve"> and </w:t>
-      </w:r>
-      <w:proofErr w:type="spellStart"/>
-      <w:r>
-        <w:rPr>
-          <w:rFonts w:ascii="Times New Roman" w:eastAsia="Times New Roman" w:hAnsi="Times New Roman" w:cs="Times New Roman"/>
-          <w:bCs/>
-          <w:color w:val="000000"/>
-          <w:sz w:val="20"/>
-          <w:szCs w:val="20"/>
-        </w:rPr>
-        <w:t>Kemerer</w:t>
-      </w:r>
-      <w:proofErr w:type="spellEnd"/>
-      <w:r>
-        <w:rPr>
-          <w:rFonts w:ascii="Times New Roman" w:eastAsia="Times New Roman" w:hAnsi="Times New Roman" w:cs="Times New Roman"/>
-          <w:bCs/>
-          <w:color w:val="000000"/>
-          <w:sz w:val="20"/>
-          <w:szCs w:val="20"/>
-        </w:rPr>
-        <w:t>]</w:t>
+        <w:t>[Chidamber and Kemerer]</w:t>
       </w:r>
     </w:p>
     <w:p>
@@ -12290,25 +11465,14 @@
         </w:rPr>
         <w:t xml:space="preserve"> </w:t>
       </w:r>
-      <w:proofErr w:type="spellStart"/>
-      <w:r>
-        <w:rPr>
-          <w:rFonts w:ascii="Times New Roman" w:eastAsia="Times New Roman" w:hAnsi="Times New Roman" w:cs="Times New Roman"/>
-          <w:b/>
-          <w:color w:val="000000"/>
-          <w:u w:val="single"/>
-        </w:rPr>
-        <w:t>Number</w:t>
-      </w:r>
-      <w:proofErr w:type="spellEnd"/>
-      <w:r>
-        <w:rPr>
-          <w:rFonts w:ascii="Times New Roman" w:eastAsia="Times New Roman" w:hAnsi="Times New Roman" w:cs="Times New Roman"/>
-          <w:b/>
-          <w:color w:val="000000"/>
-          <w:u w:val="single"/>
-        </w:rPr>
-        <w:t xml:space="preserve"> Of Links</w:t>
+      <w:r>
+        <w:rPr>
+          <w:rFonts w:ascii="Times New Roman" w:eastAsia="Times New Roman" w:hAnsi="Times New Roman" w:cs="Times New Roman"/>
+          <w:b/>
+          <w:color w:val="000000"/>
+          <w:u w:val="single"/>
+        </w:rPr>
+        <w:t>Number Of Links</w:t>
       </w:r>
       <w:r>
         <w:rPr>
@@ -12440,63 +11604,33 @@
         </w:rPr>
         <w:t xml:space="preserve"> </w:t>
       </w:r>
-      <w:proofErr w:type="spellStart"/>
-      <w:r>
-        <w:rPr>
-          <w:rFonts w:ascii="Times New Roman" w:eastAsia="Times New Roman" w:hAnsi="Times New Roman" w:cs="Times New Roman"/>
-          <w:b/>
-          <w:color w:val="000000"/>
-          <w:u w:val="single"/>
-        </w:rPr>
-        <w:t>Nested</w:t>
-      </w:r>
-      <w:proofErr w:type="spellEnd"/>
-      <w:r>
-        <w:rPr>
-          <w:rFonts w:ascii="Times New Roman" w:eastAsia="Times New Roman" w:hAnsi="Times New Roman" w:cs="Times New Roman"/>
-          <w:b/>
-          <w:color w:val="000000"/>
-          <w:u w:val="single"/>
-        </w:rPr>
-        <w:t xml:space="preserve"> Block </w:t>
-      </w:r>
-      <w:proofErr w:type="spellStart"/>
-      <w:r>
-        <w:rPr>
-          <w:rFonts w:ascii="Times New Roman" w:eastAsia="Times New Roman" w:hAnsi="Times New Roman" w:cs="Times New Roman"/>
-          <w:b/>
-          <w:color w:val="000000"/>
-          <w:u w:val="single"/>
-        </w:rPr>
-        <w:t>Depth</w:t>
-      </w:r>
-      <w:proofErr w:type="spellEnd"/>
-      <w:r>
-        <w:rPr>
-          <w:rFonts w:ascii="Times New Roman" w:eastAsia="Times New Roman" w:hAnsi="Times New Roman" w:cs="Times New Roman"/>
-          <w:b/>
-          <w:color w:val="000000"/>
-          <w:u w:val="single"/>
-        </w:rPr>
-        <w:t xml:space="preserve"> (NBD):</w:t>
-      </w:r>
-    </w:p>
-    <w:p>
-      <w:pPr>
-        <w:rPr>
-          <w:rFonts w:ascii="Times New Roman" w:eastAsia="Times New Roman" w:hAnsi="Times New Roman" w:cs="Times New Roman"/>
-          <w:color w:val="000000"/>
-          <w:sz w:val="22"/>
-          <w:szCs w:val="22"/>
-        </w:rPr>
-      </w:pPr>
-      <w:r>
-        <w:rPr>
-          <w:rFonts w:ascii="Times New Roman" w:eastAsia="Times New Roman" w:hAnsi="Times New Roman" w:cs="Times New Roman"/>
-          <w:color w:val="000000"/>
-          <w:sz w:val="22"/>
-          <w:szCs w:val="22"/>
-        </w:rPr>
+      <w:r>
+        <w:rPr>
+          <w:rFonts w:ascii="Times New Roman" w:eastAsia="Times New Roman" w:hAnsi="Times New Roman" w:cs="Times New Roman"/>
+          <w:b/>
+          <w:color w:val="000000"/>
+          <w:u w:val="single"/>
+        </w:rPr>
+        <w:t>Nested Block Depth (NBD):</w:t>
+      </w:r>
+    </w:p>
+    <w:p>
+      <w:pPr>
+        <w:rPr>
+          <w:rFonts w:ascii="Times New Roman" w:eastAsia="Times New Roman" w:hAnsi="Times New Roman" w:cs="Times New Roman"/>
+          <w:color w:val="000000"/>
+          <w:sz w:val="22"/>
+          <w:szCs w:val="22"/>
+        </w:rPr>
+      </w:pPr>
+      <w:r>
+        <w:rPr>
+          <w:rFonts w:ascii="Times New Roman" w:eastAsia="Times New Roman" w:hAnsi="Times New Roman" w:cs="Times New Roman"/>
+          <w:color w:val="000000"/>
+          <w:sz w:val="22"/>
+          <w:szCs w:val="22"/>
+        </w:rPr>
+        <w:lastRenderedPageBreak/>
         <w:t>La profondeur des blocs imbriqués (NBD) est le nombre maximal de niveaux d'imbrication de blocs de code à l'intérieur d'une fonction ou d'une méthode.</w:t>
       </w:r>
     </w:p>
@@ -12520,7 +11654,6 @@
           <w:szCs w:val="22"/>
           <w:u w:val="single"/>
         </w:rPr>
-        <w:lastRenderedPageBreak/>
         <w:t>Impact :</w:t>
       </w:r>
     </w:p>
@@ -12709,25 +11842,14 @@
           <w:szCs w:val="28"/>
         </w:rPr>
       </w:pPr>
-      <w:proofErr w:type="spellStart"/>
-      <w:r>
-        <w:rPr>
-          <w:rFonts w:ascii="Times New Roman" w:eastAsia="Times New Roman" w:hAnsi="Times New Roman" w:cs="Times New Roman"/>
-          <w:b/>
-          <w:color w:val="000000"/>
-          <w:u w:val="single"/>
-        </w:rPr>
-        <w:t>Number</w:t>
-      </w:r>
-      <w:proofErr w:type="spellEnd"/>
-      <w:r>
-        <w:rPr>
-          <w:rFonts w:ascii="Times New Roman" w:eastAsia="Times New Roman" w:hAnsi="Times New Roman" w:cs="Times New Roman"/>
-          <w:b/>
-          <w:color w:val="000000"/>
-          <w:u w:val="single"/>
-        </w:rPr>
-        <w:t xml:space="preserve"> of imports per class (NIC):</w:t>
+      <w:r>
+        <w:rPr>
+          <w:rFonts w:ascii="Times New Roman" w:eastAsia="Times New Roman" w:hAnsi="Times New Roman" w:cs="Times New Roman"/>
+          <w:b/>
+          <w:color w:val="000000"/>
+          <w:u w:val="single"/>
+        </w:rPr>
+        <w:t>Number of imports per class (NIC):</w:t>
       </w:r>
     </w:p>
     <w:p>
@@ -12898,25 +12020,14 @@
         </w:rPr>
         <w:t xml:space="preserve"> </w:t>
       </w:r>
-      <w:proofErr w:type="spellStart"/>
-      <w:r>
-        <w:rPr>
-          <w:rFonts w:ascii="Times New Roman" w:eastAsia="Times New Roman" w:hAnsi="Times New Roman" w:cs="Times New Roman"/>
-          <w:b/>
-          <w:color w:val="000000"/>
-          <w:u w:val="single"/>
-        </w:rPr>
-        <w:t>Number</w:t>
-      </w:r>
-      <w:proofErr w:type="spellEnd"/>
-      <w:r>
-        <w:rPr>
-          <w:rFonts w:ascii="Times New Roman" w:eastAsia="Times New Roman" w:hAnsi="Times New Roman" w:cs="Times New Roman"/>
-          <w:b/>
-          <w:color w:val="000000"/>
-          <w:u w:val="single"/>
-        </w:rPr>
-        <w:t xml:space="preserve"> of effective imports per class</w:t>
+      <w:r>
+        <w:rPr>
+          <w:rFonts w:ascii="Times New Roman" w:eastAsia="Times New Roman" w:hAnsi="Times New Roman" w:cs="Times New Roman"/>
+          <w:b/>
+          <w:color w:val="000000"/>
+          <w:u w:val="single"/>
+        </w:rPr>
+        <w:t>Number of effective imports per class</w:t>
       </w:r>
       <w:r>
         <w:rPr>
@@ -13134,45 +12245,14 @@
         </w:rPr>
         <w:t xml:space="preserve"> </w:t>
       </w:r>
-      <w:proofErr w:type="spellStart"/>
-      <w:r>
-        <w:rPr>
-          <w:rFonts w:ascii="Times New Roman" w:eastAsia="Times New Roman" w:hAnsi="Times New Roman" w:cs="Times New Roman"/>
-          <w:b/>
-          <w:color w:val="000000"/>
-          <w:u w:val="single"/>
-        </w:rPr>
-        <w:t>Number</w:t>
-      </w:r>
-      <w:proofErr w:type="spellEnd"/>
-      <w:r>
-        <w:rPr>
-          <w:rFonts w:ascii="Times New Roman" w:eastAsia="Times New Roman" w:hAnsi="Times New Roman" w:cs="Times New Roman"/>
-          <w:b/>
-          <w:color w:val="000000"/>
-          <w:u w:val="single"/>
-        </w:rPr>
-        <w:t xml:space="preserve"> of </w:t>
-      </w:r>
-      <w:proofErr w:type="spellStart"/>
-      <w:r>
-        <w:rPr>
-          <w:rFonts w:ascii="Times New Roman" w:eastAsia="Times New Roman" w:hAnsi="Times New Roman" w:cs="Times New Roman"/>
-          <w:b/>
-          <w:color w:val="000000"/>
-          <w:u w:val="single"/>
-        </w:rPr>
-        <w:t>Implemented</w:t>
-      </w:r>
-      <w:proofErr w:type="spellEnd"/>
-      <w:r>
-        <w:rPr>
-          <w:rFonts w:ascii="Times New Roman" w:eastAsia="Times New Roman" w:hAnsi="Times New Roman" w:cs="Times New Roman"/>
-          <w:b/>
-          <w:color w:val="000000"/>
-          <w:u w:val="single"/>
-        </w:rPr>
-        <w:t xml:space="preserve"> Interfaces (NII</w:t>
+      <w:r>
+        <w:rPr>
+          <w:rFonts w:ascii="Times New Roman" w:eastAsia="Times New Roman" w:hAnsi="Times New Roman" w:cs="Times New Roman"/>
+          <w:b/>
+          <w:color w:val="000000"/>
+          <w:u w:val="single"/>
+        </w:rPr>
+        <w:t>Number of Implemented Interfaces (NII</w:t>
       </w:r>
       <w:r>
         <w:rPr>
@@ -13308,51 +12388,7 @@
           <w:color w:val="000000"/>
           <w:u w:val="single"/>
         </w:rPr>
-        <w:t xml:space="preserve"> </w:t>
-      </w:r>
-      <w:proofErr w:type="spellStart"/>
-      <w:r>
-        <w:rPr>
-          <w:rFonts w:ascii="Times New Roman" w:eastAsia="Times New Roman" w:hAnsi="Times New Roman" w:cs="Times New Roman"/>
-          <w:b/>
-          <w:bCs/>
-          <w:color w:val="000000"/>
-          <w:u w:val="single"/>
-        </w:rPr>
-        <w:t>Number</w:t>
-      </w:r>
-      <w:proofErr w:type="spellEnd"/>
-      <w:r>
-        <w:rPr>
-          <w:rFonts w:ascii="Times New Roman" w:eastAsia="Times New Roman" w:hAnsi="Times New Roman" w:cs="Times New Roman"/>
-          <w:b/>
-          <w:bCs/>
-          <w:color w:val="000000"/>
-          <w:u w:val="single"/>
-        </w:rPr>
-        <w:t xml:space="preserve"> Of </w:t>
-      </w:r>
-      <w:proofErr w:type="spellStart"/>
-      <w:r>
-        <w:rPr>
-          <w:rFonts w:ascii="Times New Roman" w:eastAsia="Times New Roman" w:hAnsi="Times New Roman" w:cs="Times New Roman"/>
-          <w:b/>
-          <w:bCs/>
-          <w:color w:val="000000"/>
-          <w:u w:val="single"/>
-        </w:rPr>
-        <w:t>Handled</w:t>
-      </w:r>
-      <w:proofErr w:type="spellEnd"/>
-      <w:r>
-        <w:rPr>
-          <w:rFonts w:ascii="Times New Roman" w:eastAsia="Times New Roman" w:hAnsi="Times New Roman" w:cs="Times New Roman"/>
-          <w:b/>
-          <w:bCs/>
-          <w:color w:val="000000"/>
-          <w:u w:val="single"/>
-        </w:rPr>
-        <w:t xml:space="preserve"> Exceptions</w:t>
+        <w:t xml:space="preserve"> Number Of Handled Exceptions</w:t>
       </w:r>
       <w:r>
         <w:rPr>
@@ -13433,65 +12469,59 @@
         </w:rPr>
         <w:t xml:space="preserve">C’est le nombre d’exceptions </w:t>
       </w:r>
-      <w:proofErr w:type="spellStart"/>
-      <w:r>
-        <w:rPr>
-          <w:rFonts w:ascii="Times New Roman" w:eastAsia="Times New Roman" w:hAnsi="Times New Roman" w:cs="Times New Roman"/>
-          <w:color w:val="000000"/>
-          <w:sz w:val="22"/>
-          <w:szCs w:val="22"/>
-        </w:rPr>
-        <w:t>gerees</w:t>
-      </w:r>
-      <w:proofErr w:type="spellEnd"/>
-      <w:r>
-        <w:rPr>
-          <w:rFonts w:ascii="Times New Roman" w:eastAsia="Times New Roman" w:hAnsi="Times New Roman" w:cs="Times New Roman"/>
-          <w:color w:val="000000"/>
-          <w:sz w:val="22"/>
-          <w:szCs w:val="22"/>
-        </w:rPr>
-        <w:t xml:space="preserve"> dans une classes. On Java om compte le nombre de ‘</w:t>
-      </w:r>
-      <w:proofErr w:type="spellStart"/>
-      <w:r>
-        <w:rPr>
-          <w:rFonts w:ascii="Times New Roman" w:eastAsia="Times New Roman" w:hAnsi="Times New Roman" w:cs="Times New Roman"/>
-          <w:color w:val="000000"/>
-          <w:sz w:val="22"/>
-          <w:szCs w:val="22"/>
-        </w:rPr>
-        <w:t>try</w:t>
-      </w:r>
-      <w:proofErr w:type="spellEnd"/>
-      <w:r>
-        <w:rPr>
-          <w:rFonts w:ascii="Times New Roman" w:eastAsia="Times New Roman" w:hAnsi="Times New Roman" w:cs="Times New Roman"/>
-          <w:color w:val="000000"/>
-          <w:sz w:val="22"/>
-          <w:szCs w:val="22"/>
-        </w:rPr>
-        <w:t>’ et ‘</w:t>
-      </w:r>
-      <w:proofErr w:type="spellStart"/>
-      <w:r>
-        <w:rPr>
-          <w:rFonts w:ascii="Times New Roman" w:eastAsia="Times New Roman" w:hAnsi="Times New Roman" w:cs="Times New Roman"/>
-          <w:color w:val="000000"/>
-          <w:sz w:val="22"/>
-          <w:szCs w:val="22"/>
-        </w:rPr>
-        <w:t>throw</w:t>
-      </w:r>
-      <w:proofErr w:type="spellEnd"/>
-      <w:r>
-        <w:rPr>
-          <w:rFonts w:ascii="Times New Roman" w:eastAsia="Times New Roman" w:hAnsi="Times New Roman" w:cs="Times New Roman"/>
-          <w:color w:val="000000"/>
-          <w:sz w:val="22"/>
-          <w:szCs w:val="22"/>
-        </w:rPr>
-        <w:t>’.</w:t>
+      <w:r>
+        <w:rPr>
+          <w:rFonts w:ascii="Times New Roman" w:eastAsia="Times New Roman" w:hAnsi="Times New Roman" w:cs="Times New Roman"/>
+          <w:color w:val="000000"/>
+          <w:sz w:val="22"/>
+          <w:szCs w:val="22"/>
+        </w:rPr>
+        <w:t>gérées</w:t>
+      </w:r>
+      <w:r>
+        <w:rPr>
+          <w:rFonts w:ascii="Times New Roman" w:eastAsia="Times New Roman" w:hAnsi="Times New Roman" w:cs="Times New Roman"/>
+          <w:color w:val="000000"/>
+          <w:sz w:val="22"/>
+          <w:szCs w:val="22"/>
+        </w:rPr>
+        <w:t xml:space="preserve"> dans </w:t>
+      </w:r>
+      <w:r>
+        <w:rPr>
+          <w:rFonts w:ascii="Times New Roman" w:eastAsia="Times New Roman" w:hAnsi="Times New Roman" w:cs="Times New Roman"/>
+          <w:color w:val="000000"/>
+          <w:sz w:val="22"/>
+          <w:szCs w:val="22"/>
+        </w:rPr>
+        <w:t>une classe</w:t>
+      </w:r>
+      <w:r>
+        <w:rPr>
+          <w:rFonts w:ascii="Times New Roman" w:eastAsia="Times New Roman" w:hAnsi="Times New Roman" w:cs="Times New Roman"/>
+          <w:color w:val="000000"/>
+          <w:sz w:val="22"/>
+          <w:szCs w:val="22"/>
+        </w:rPr>
+        <w:t>. On Java o</w:t>
+      </w:r>
+      <w:r>
+        <w:rPr>
+          <w:rFonts w:ascii="Times New Roman" w:eastAsia="Times New Roman" w:hAnsi="Times New Roman" w:cs="Times New Roman"/>
+          <w:color w:val="000000"/>
+          <w:sz w:val="22"/>
+          <w:szCs w:val="22"/>
+        </w:rPr>
+        <w:t>n</w:t>
+      </w:r>
+      <w:r>
+        <w:rPr>
+          <w:rFonts w:ascii="Times New Roman" w:eastAsia="Times New Roman" w:hAnsi="Times New Roman" w:cs="Times New Roman"/>
+          <w:color w:val="000000"/>
+          <w:sz w:val="22"/>
+          <w:szCs w:val="22"/>
+        </w:rPr>
+        <w:t xml:space="preserve"> compte le nombre de ‘try’ et ‘throw’.</w:t>
       </w:r>
     </w:p>
     <w:p>
@@ -13618,31 +12648,7 @@
           <w:szCs w:val="22"/>
           <w:u w:val="single"/>
         </w:rPr>
-        <w:t xml:space="preserve">Total </w:t>
-      </w:r>
-      <w:proofErr w:type="spellStart"/>
-      <w:r>
-        <w:rPr>
-          <w:b/>
-          <w:bCs/>
-          <w:color w:val="000000"/>
-          <w:sz w:val="22"/>
-          <w:szCs w:val="22"/>
-          <w:u w:val="single"/>
-        </w:rPr>
-        <w:t>Number</w:t>
-      </w:r>
-      <w:proofErr w:type="spellEnd"/>
-      <w:r>
-        <w:rPr>
-          <w:b/>
-          <w:bCs/>
-          <w:color w:val="000000"/>
-          <w:sz w:val="22"/>
-          <w:szCs w:val="22"/>
-          <w:u w:val="single"/>
-        </w:rPr>
-        <w:t xml:space="preserve"> Of Possible Exceptions</w:t>
+        <w:t>Total Number Of Possible Exceptions</w:t>
       </w:r>
       <w:r>
         <w:rPr>
@@ -14025,7 +13031,29 @@
           <w:szCs w:val="22"/>
           <w:u w:val="single"/>
         </w:rPr>
-        <w:t xml:space="preserve"> (FE) :</w:t>
+        <w:t xml:space="preserve"> (</w:t>
+      </w:r>
+      <w:r>
+        <w:rPr>
+          <w:rFonts w:ascii="Times New Roman" w:eastAsia="Times New Roman" w:hAnsi="Times New Roman" w:cs="Times New Roman"/>
+          <w:b/>
+          <w:color w:val="000000"/>
+          <w:sz w:val="22"/>
+          <w:szCs w:val="22"/>
+          <w:u w:val="single"/>
+        </w:rPr>
+        <w:t>EF)</w:t>
+      </w:r>
+      <w:r>
+        <w:rPr>
+          <w:rFonts w:ascii="Times New Roman" w:eastAsia="Times New Roman" w:hAnsi="Times New Roman" w:cs="Times New Roman"/>
+          <w:b/>
+          <w:color w:val="000000"/>
+          <w:sz w:val="22"/>
+          <w:szCs w:val="22"/>
+          <w:u w:val="single"/>
+        </w:rPr>
+        <w:t xml:space="preserve"> :</w:t>
       </w:r>
     </w:p>
     <w:p>
@@ -14185,7 +13213,25 @@
           <w:sz w:val="22"/>
           <w:szCs w:val="22"/>
         </w:rPr>
-        <w:t xml:space="preserve"> Un FE élevé indique une prise en charge étendue des erreurs dans le code, ce qui peut contribuer à améliorer la robustesse et la fiabilité du logiciel.</w:t>
+        <w:t xml:space="preserve"> Un </w:t>
+      </w:r>
+      <w:r>
+        <w:rPr>
+          <w:rFonts w:ascii="Times New Roman" w:eastAsia="Times New Roman" w:hAnsi="Times New Roman" w:cs="Times New Roman"/>
+          <w:color w:val="000000"/>
+          <w:sz w:val="22"/>
+          <w:szCs w:val="22"/>
+        </w:rPr>
+        <w:t>EF</w:t>
+      </w:r>
+      <w:r>
+        <w:rPr>
+          <w:rFonts w:ascii="Times New Roman" w:eastAsia="Times New Roman" w:hAnsi="Times New Roman" w:cs="Times New Roman"/>
+          <w:color w:val="000000"/>
+          <w:sz w:val="22"/>
+          <w:szCs w:val="22"/>
+        </w:rPr>
+        <w:t xml:space="preserve"> élevé indique une prise en charge étendue des erreurs dans le code, ce qui peut contribuer à améliorer la robustesse et la fiabilité du logiciel.</w:t>
       </w:r>
     </w:p>
     <w:p>
@@ -14383,77 +13429,16 @@
         </w:rPr>
         <w:t xml:space="preserve">   </w:t>
       </w:r>
-      <w:proofErr w:type="spellStart"/>
-      <w:r>
-        <w:rPr>
-          <w:rFonts w:ascii="Times New Roman" w:eastAsia="Times New Roman" w:hAnsi="Times New Roman" w:cs="Times New Roman"/>
-          <w:b/>
-          <w:color w:val="000000"/>
-          <w:sz w:val="22"/>
-          <w:szCs w:val="22"/>
-          <w:u w:val="single"/>
-        </w:rPr>
-        <w:t>Number</w:t>
-      </w:r>
-      <w:proofErr w:type="spellEnd"/>
-      <w:r>
-        <w:rPr>
-          <w:rFonts w:ascii="Times New Roman" w:eastAsia="Times New Roman" w:hAnsi="Times New Roman" w:cs="Times New Roman"/>
-          <w:b/>
-          <w:color w:val="000000"/>
-          <w:sz w:val="22"/>
-          <w:szCs w:val="22"/>
-          <w:u w:val="single"/>
-        </w:rPr>
-        <w:t xml:space="preserve"> of </w:t>
-      </w:r>
-      <w:proofErr w:type="spellStart"/>
-      <w:r>
-        <w:rPr>
-          <w:rFonts w:ascii="Times New Roman" w:eastAsia="Times New Roman" w:hAnsi="Times New Roman" w:cs="Times New Roman"/>
-          <w:b/>
-          <w:color w:val="000000"/>
-          <w:sz w:val="22"/>
-          <w:szCs w:val="22"/>
-          <w:u w:val="single"/>
-        </w:rPr>
-        <w:t>Attribute</w:t>
-      </w:r>
-      <w:proofErr w:type="spellEnd"/>
-      <w:r>
-        <w:rPr>
-          <w:rFonts w:ascii="Times New Roman" w:eastAsia="Times New Roman" w:hAnsi="Times New Roman" w:cs="Times New Roman"/>
-          <w:b/>
-          <w:color w:val="000000"/>
-          <w:sz w:val="22"/>
-          <w:szCs w:val="22"/>
-          <w:u w:val="single"/>
-        </w:rPr>
-        <w:t xml:space="preserve"> Uses Relative to </w:t>
-      </w:r>
-      <w:proofErr w:type="spellStart"/>
-      <w:r>
-        <w:rPr>
-          <w:rFonts w:ascii="Times New Roman" w:eastAsia="Times New Roman" w:hAnsi="Times New Roman" w:cs="Times New Roman"/>
-          <w:b/>
-          <w:color w:val="000000"/>
-          <w:sz w:val="22"/>
-          <w:szCs w:val="22"/>
-          <w:u w:val="single"/>
-        </w:rPr>
-        <w:t>Number</w:t>
-      </w:r>
-      <w:proofErr w:type="spellEnd"/>
-      <w:r>
-        <w:rPr>
-          <w:rFonts w:ascii="Times New Roman" w:eastAsia="Times New Roman" w:hAnsi="Times New Roman" w:cs="Times New Roman"/>
-          <w:b/>
-          <w:color w:val="000000"/>
-          <w:sz w:val="22"/>
-          <w:szCs w:val="22"/>
-          <w:u w:val="single"/>
-        </w:rPr>
-        <w:t xml:space="preserve"> of </w:t>
+      <w:r>
+        <w:rPr>
+          <w:rFonts w:ascii="Times New Roman" w:eastAsia="Times New Roman" w:hAnsi="Times New Roman" w:cs="Times New Roman"/>
+          <w:b/>
+          <w:color w:val="000000"/>
+          <w:sz w:val="22"/>
+          <w:szCs w:val="22"/>
+          <w:u w:val="single"/>
+        </w:rPr>
+        <w:t xml:space="preserve">Number of Attribute Uses Relative to Number of </w:t>
       </w:r>
       <w:r>
         <w:rPr>
@@ -14820,7 +13805,6 @@
         </w:rPr>
         <w:t xml:space="preserve"> </w:t>
       </w:r>
-      <w:proofErr w:type="spellStart"/>
       <w:r>
         <w:rPr>
           <w:rFonts w:ascii="Times New Roman" w:eastAsia="Times New Roman" w:hAnsi="Times New Roman" w:cs="Times New Roman"/>
@@ -14829,18 +13813,7 @@
           <w:color w:val="000000"/>
           <w:u w:val="single"/>
         </w:rPr>
-        <w:t>Number</w:t>
-      </w:r>
-      <w:proofErr w:type="spellEnd"/>
-      <w:r>
-        <w:rPr>
-          <w:rFonts w:ascii="Times New Roman" w:eastAsia="Times New Roman" w:hAnsi="Times New Roman" w:cs="Times New Roman"/>
-          <w:b/>
-          <w:bCs/>
-          <w:color w:val="000000"/>
-          <w:u w:val="single"/>
-        </w:rPr>
-        <w:t xml:space="preserve"> </w:t>
+        <w:t xml:space="preserve">Number </w:t>
       </w:r>
       <w:r>
         <w:rPr>
@@ -15092,27 +14065,7 @@
           <w:sz w:val="22"/>
           <w:szCs w:val="22"/>
         </w:rPr>
-        <w:t xml:space="preserve"> instanciables plus grand, implique des dépendances entre classes, ce qui augmente la valeur de la métrique ‘</w:t>
-      </w:r>
-      <w:proofErr w:type="spellStart"/>
-      <w:r>
-        <w:rPr>
-          <w:rFonts w:ascii="Times New Roman" w:eastAsia="Times New Roman" w:hAnsi="Times New Roman" w:cs="Times New Roman"/>
-          <w:color w:val="000000"/>
-          <w:sz w:val="22"/>
-          <w:szCs w:val="22"/>
-        </w:rPr>
-        <w:t>Coupling</w:t>
-      </w:r>
-      <w:proofErr w:type="spellEnd"/>
-      <w:r>
-        <w:rPr>
-          <w:rFonts w:ascii="Times New Roman" w:eastAsia="Times New Roman" w:hAnsi="Times New Roman" w:cs="Times New Roman"/>
-          <w:color w:val="000000"/>
-          <w:sz w:val="22"/>
-          <w:szCs w:val="22"/>
-        </w:rPr>
-        <w:t xml:space="preserve"> Factor’.</w:t>
+        <w:t xml:space="preserve"> instanciables plus grand, implique des dépendances entre classes, ce qui augmente la valeur de la métrique ‘Coupling Factor’.</w:t>
       </w:r>
     </w:p>
     <w:p>
@@ -15250,7 +14203,6 @@
         </w:rPr>
         <w:t>‘</w:t>
       </w:r>
-      <w:proofErr w:type="spellStart"/>
       <w:r>
         <w:rPr>
           <w:rFonts w:ascii="Times New Roman" w:eastAsia="Times New Roman" w:hAnsi="Times New Roman" w:cs="Times New Roman"/>
@@ -15260,7 +14212,6 @@
         </w:rPr>
         <w:t>NullPointerException</w:t>
       </w:r>
-      <w:proofErr w:type="spellEnd"/>
       <w:r>
         <w:rPr>
           <w:rFonts w:ascii="Times New Roman" w:eastAsia="Times New Roman" w:hAnsi="Times New Roman" w:cs="Times New Roman"/>
@@ -15328,7 +14279,6 @@
         </w:rPr>
         <w:t xml:space="preserve"> </w:t>
       </w:r>
-      <w:proofErr w:type="spellStart"/>
       <w:r>
         <w:rPr>
           <w:rFonts w:ascii="Times New Roman" w:eastAsia="Times New Roman" w:hAnsi="Times New Roman" w:cs="Times New Roman"/>
@@ -15339,46 +14289,7 @@
           <w:szCs w:val="22"/>
           <w:u w:val="single"/>
         </w:rPr>
-        <w:t>Number</w:t>
-      </w:r>
-      <w:proofErr w:type="spellEnd"/>
-      <w:r>
-        <w:rPr>
-          <w:rFonts w:ascii="Times New Roman" w:eastAsia="Times New Roman" w:hAnsi="Times New Roman" w:cs="Times New Roman"/>
-          <w:b/>
-          <w:bCs/>
-          <w:color w:val="000000"/>
-          <w:sz w:val="22"/>
-          <w:szCs w:val="22"/>
-          <w:u w:val="single"/>
-        </w:rPr>
-        <w:t xml:space="preserve"> of imports </w:t>
-      </w:r>
-      <w:proofErr w:type="spellStart"/>
-      <w:r>
-        <w:rPr>
-          <w:rFonts w:ascii="Times New Roman" w:eastAsia="Times New Roman" w:hAnsi="Times New Roman" w:cs="Times New Roman"/>
-          <w:b/>
-          <w:bCs/>
-          <w:color w:val="000000"/>
-          <w:sz w:val="22"/>
-          <w:szCs w:val="22"/>
-          <w:u w:val="single"/>
-        </w:rPr>
-        <w:t>from</w:t>
-      </w:r>
-      <w:proofErr w:type="spellEnd"/>
-      <w:r>
-        <w:rPr>
-          <w:rFonts w:ascii="Times New Roman" w:eastAsia="Times New Roman" w:hAnsi="Times New Roman" w:cs="Times New Roman"/>
-          <w:b/>
-          <w:bCs/>
-          <w:color w:val="000000"/>
-          <w:sz w:val="22"/>
-          <w:szCs w:val="22"/>
-          <w:u w:val="single"/>
-        </w:rPr>
-        <w:t xml:space="preserve"> the web (NIW) :</w:t>
+        <w:t>Number of imports from the web (NIW) :</w:t>
       </w:r>
     </w:p>
     <w:p>
@@ -15451,27 +14362,7 @@
           <w:sz w:val="22"/>
           <w:szCs w:val="22"/>
         </w:rPr>
-        <w:t xml:space="preserve">La métrique "Nombre d'Importations depuis le Web" quantifie le nombre de dépendances de code externe qu'un projet importe à partir de sources en ligne telles que GitHub, des bibliothèques externes, des </w:t>
-      </w:r>
-      <w:proofErr w:type="spellStart"/>
-      <w:r>
-        <w:rPr>
-          <w:rFonts w:ascii="Times New Roman" w:eastAsia="Times New Roman" w:hAnsi="Times New Roman" w:cs="Times New Roman"/>
-          <w:color w:val="000000"/>
-          <w:sz w:val="22"/>
-          <w:szCs w:val="22"/>
-        </w:rPr>
-        <w:t>frameworks</w:t>
-      </w:r>
-      <w:proofErr w:type="spellEnd"/>
-      <w:r>
-        <w:rPr>
-          <w:rFonts w:ascii="Times New Roman" w:eastAsia="Times New Roman" w:hAnsi="Times New Roman" w:cs="Times New Roman"/>
-          <w:color w:val="000000"/>
-          <w:sz w:val="22"/>
-          <w:szCs w:val="22"/>
-        </w:rPr>
-        <w:t xml:space="preserve"> ou des API. </w:t>
+        <w:t xml:space="preserve">La métrique "Nombre d'Importations depuis le Web" quantifie le nombre de dépendances de code externe qu'un projet importe à partir de sources en ligne telles que GitHub, des bibliothèques externes, des frameworks ou des API. </w:t>
       </w:r>
     </w:p>
     <w:p>
@@ -15676,7 +14567,6 @@
         </w:rPr>
         <w:t xml:space="preserve"> </w:t>
       </w:r>
-      <w:proofErr w:type="spellStart"/>
       <w:r>
         <w:rPr>
           <w:rFonts w:ascii="Times New Roman" w:eastAsia="Times New Roman" w:hAnsi="Times New Roman" w:cs="Times New Roman"/>
@@ -15687,72 +14577,7 @@
           <w:szCs w:val="22"/>
           <w:u w:val="single"/>
         </w:rPr>
-        <w:t>Number</w:t>
-      </w:r>
-      <w:proofErr w:type="spellEnd"/>
-      <w:r>
-        <w:rPr>
-          <w:rFonts w:ascii="Times New Roman" w:eastAsia="Times New Roman" w:hAnsi="Times New Roman" w:cs="Times New Roman"/>
-          <w:b/>
-          <w:bCs/>
-          <w:color w:val="000000"/>
-          <w:sz w:val="22"/>
-          <w:szCs w:val="22"/>
-          <w:u w:val="single"/>
-        </w:rPr>
-        <w:t xml:space="preserve"> of </w:t>
-      </w:r>
-      <w:proofErr w:type="spellStart"/>
-      <w:r>
-        <w:rPr>
-          <w:rFonts w:ascii="Times New Roman" w:eastAsia="Times New Roman" w:hAnsi="Times New Roman" w:cs="Times New Roman"/>
-          <w:b/>
-          <w:bCs/>
-          <w:color w:val="000000"/>
-          <w:sz w:val="22"/>
-          <w:szCs w:val="22"/>
-          <w:u w:val="single"/>
-        </w:rPr>
-        <w:t>Used</w:t>
-      </w:r>
-      <w:proofErr w:type="spellEnd"/>
-      <w:r>
-        <w:rPr>
-          <w:rFonts w:ascii="Times New Roman" w:eastAsia="Times New Roman" w:hAnsi="Times New Roman" w:cs="Times New Roman"/>
-          <w:b/>
-          <w:bCs/>
-          <w:color w:val="000000"/>
-          <w:sz w:val="22"/>
-          <w:szCs w:val="22"/>
-          <w:u w:val="single"/>
-        </w:rPr>
-        <w:t xml:space="preserve"> </w:t>
-      </w:r>
-      <w:proofErr w:type="spellStart"/>
-      <w:r>
-        <w:rPr>
-          <w:rFonts w:ascii="Times New Roman" w:eastAsia="Times New Roman" w:hAnsi="Times New Roman" w:cs="Times New Roman"/>
-          <w:b/>
-          <w:bCs/>
-          <w:color w:val="000000"/>
-          <w:sz w:val="22"/>
-          <w:szCs w:val="22"/>
-          <w:u w:val="single"/>
-        </w:rPr>
-        <w:t>Imported</w:t>
-      </w:r>
-      <w:proofErr w:type="spellEnd"/>
-      <w:r>
-        <w:rPr>
-          <w:rFonts w:ascii="Times New Roman" w:eastAsia="Times New Roman" w:hAnsi="Times New Roman" w:cs="Times New Roman"/>
-          <w:b/>
-          <w:bCs/>
-          <w:color w:val="000000"/>
-          <w:sz w:val="22"/>
-          <w:szCs w:val="22"/>
-          <w:u w:val="single"/>
-        </w:rPr>
-        <w:t xml:space="preserve"> Methods (NUIM) :</w:t>
+        <w:t>Number of Used Imported Methods (NUIM) :</w:t>
       </w:r>
     </w:p>
     <w:p>
@@ -16032,9 +14857,8 @@
           <w:szCs w:val="28"/>
           <w:u w:val="single"/>
         </w:rPr>
-        <w:t xml:space="preserve">ontributions </w:t>
-      </w:r>
-      <w:proofErr w:type="spellStart"/>
+        <w:t xml:space="preserve">ontributions au </w:t>
+      </w:r>
       <w:r>
         <w:rPr>
           <w:rFonts w:ascii="Times New Roman" w:eastAsia="Times New Roman" w:hAnsi="Times New Roman" w:cs="Times New Roman"/>
@@ -16045,21 +14869,8 @@
           <w:szCs w:val="28"/>
           <w:u w:val="single"/>
         </w:rPr>
-        <w:t xml:space="preserve">au </w:t>
-      </w:r>
-      <w:r>
-        <w:rPr>
-          <w:rFonts w:ascii="Times New Roman" w:eastAsia="Times New Roman" w:hAnsi="Times New Roman" w:cs="Times New Roman"/>
-          <w:b/>
-          <w:bCs/>
-          <w:color w:val="0D0D0D"/>
-          <w:sz w:val="28"/>
-          <w:szCs w:val="28"/>
-          <w:u w:val="single"/>
-        </w:rPr>
         <w:t>delà</w:t>
       </w:r>
-      <w:proofErr w:type="spellEnd"/>
       <w:r>
         <w:rPr>
           <w:rFonts w:ascii="Times New Roman" w:eastAsia="Times New Roman" w:hAnsi="Times New Roman" w:cs="Times New Roman"/>
@@ -16265,30 +15076,8 @@
         <w:rPr>
           <w:lang w:val="en-US"/>
         </w:rPr>
-        <w:t xml:space="preserve">: Page de </w:t>
-      </w:r>
-      <w:proofErr w:type="spellStart"/>
-      <w:r>
-        <w:rPr>
-          <w:lang w:val="en-US"/>
-        </w:rPr>
-        <w:t>choix</w:t>
-      </w:r>
-      <w:proofErr w:type="spellEnd"/>
-      <w:r>
-        <w:rPr>
-          <w:lang w:val="en-US"/>
-        </w:rPr>
-        <w:t xml:space="preserve"> et de </w:t>
-      </w:r>
-      <w:proofErr w:type="spellStart"/>
-      <w:r>
-        <w:rPr>
-          <w:lang w:val="en-US"/>
-        </w:rPr>
-        <w:t>calcul</w:t>
-      </w:r>
-      <w:proofErr w:type="spellEnd"/>
+        <w:t>: Page de choix et de calcul</w:t>
+      </w:r>
     </w:p>
     <w:p>
       <w:pPr>
@@ -16519,10 +15308,10 @@
           <w:noProof/>
         </w:rPr>
         <w:drawing>
-          <wp:inline distT="0" distB="0" distL="0" distR="0" wp14:anchorId="04D26A7B" wp14:editId="174BA2F7">
-            <wp:extent cx="3568700" cy="1907357"/>
+          <wp:inline distT="0" distB="0" distL="0" distR="0" wp14:anchorId="0492F85E" wp14:editId="13E9FE51">
+            <wp:extent cx="3568700" cy="2022263"/>
             <wp:effectExtent l="0" t="0" r="0" b="0"/>
-            <wp:docPr id="2" name="Picture 2"/>
+            <wp:docPr id="1" name="Picture 1"/>
             <wp:cNvGraphicFramePr>
               <a:graphicFrameLocks xmlns:a="http://schemas.openxmlformats.org/drawingml/2006/main" noChangeAspect="1"/>
             </wp:cNvGraphicFramePr>
@@ -16530,7 +15319,7 @@
               <a:graphicData uri="http://schemas.openxmlformats.org/drawingml/2006/picture">
                 <pic:pic xmlns:pic="http://schemas.openxmlformats.org/drawingml/2006/picture">
                   <pic:nvPicPr>
-                    <pic:cNvPr id="0" name="Picture 3"/>
+                    <pic:cNvPr id="0" name="Picture 2"/>
                     <pic:cNvPicPr>
                       <a:picLocks noChangeAspect="1" noChangeArrowheads="1"/>
                     </pic:cNvPicPr>
@@ -16551,15 +15340,12 @@
                   <pic:spPr bwMode="auto">
                     <a:xfrm>
                       <a:off x="0" y="0"/>
-                      <a:ext cx="3582098" cy="1914518"/>
+                      <a:ext cx="3582801" cy="2030254"/>
                     </a:xfrm>
                     <a:prstGeom prst="rect">
                       <a:avLst/>
                     </a:prstGeom>
                     <a:noFill/>
-                    <a:ln>
-                      <a:noFill/>
-                    </a:ln>
                   </pic:spPr>
                 </pic:pic>
               </a:graphicData>
@@ -16573,11 +15359,7 @@
         <w:pStyle w:val="Caption"/>
         <w:jc w:val="center"/>
         <w:rPr>
-          <w:rFonts w:ascii="Times" w:eastAsia="Times" w:hAnsi="Times" w:cs="Times"/>
-          <w:bCs/>
-          <w:iCs w:val="0"/>
-          <w:sz w:val="22"/>
-          <w:szCs w:val="22"/>
+          <w:lang w:val="en-US"/>
         </w:rPr>
       </w:pPr>
       <w:r>
@@ -16590,16 +15372,107 @@
         <w:rPr>
           <w:lang w:val="en-US"/>
         </w:rPr>
-        <w:t xml:space="preserve"> dans la </w:t>
-      </w:r>
-      <w:proofErr w:type="spellStart"/>
+        <w:t xml:space="preserve"> dans la calculatrice</w:t>
+      </w:r>
       <w:r>
         <w:rPr>
           <w:lang w:val="en-US"/>
         </w:rPr>
-        <w:t>calculatrice</w:t>
-      </w:r>
-      <w:proofErr w:type="spellEnd"/>
+        <w:tab/>
+      </w:r>
+    </w:p>
+    <w:p>
+      <w:pPr>
+        <w:keepNext/>
+        <w:jc w:val="center"/>
+      </w:pPr>
+      <w:r>
+        <w:rPr>
+          <w:noProof/>
+          <w:lang w:val="en-US"/>
+        </w:rPr>
+        <w:drawing>
+          <wp:inline distT="0" distB="0" distL="0" distR="0" wp14:anchorId="4CB3C5E7" wp14:editId="27BC09CF">
+            <wp:extent cx="3993469" cy="1861155"/>
+            <wp:effectExtent l="0" t="0" r="7620" b="6350"/>
+            <wp:docPr id="3" name="Picture 3"/>
+            <wp:cNvGraphicFramePr>
+              <a:graphicFrameLocks xmlns:a="http://schemas.openxmlformats.org/drawingml/2006/main" noChangeAspect="1"/>
+            </wp:cNvGraphicFramePr>
+            <a:graphic xmlns:a="http://schemas.openxmlformats.org/drawingml/2006/main">
+              <a:graphicData uri="http://schemas.openxmlformats.org/drawingml/2006/picture">
+                <pic:pic xmlns:pic="http://schemas.openxmlformats.org/drawingml/2006/picture">
+                  <pic:nvPicPr>
+                    <pic:cNvPr id="0" name="Picture 3"/>
+                    <pic:cNvPicPr>
+                      <a:picLocks noChangeAspect="1" noChangeArrowheads="1"/>
+                    </pic:cNvPicPr>
+                  </pic:nvPicPr>
+                  <pic:blipFill>
+                    <a:blip r:embed="rId14">
+                      <a:extLst>
+                        <a:ext uri="{28A0092B-C50C-407E-A947-70E740481C1C}">
+                          <a14:useLocalDpi xmlns:a14="http://schemas.microsoft.com/office/drawing/2010/main" val="0"/>
+                        </a:ext>
+                      </a:extLst>
+                    </a:blip>
+                    <a:srcRect/>
+                    <a:stretch>
+                      <a:fillRect/>
+                    </a:stretch>
+                  </pic:blipFill>
+                  <pic:spPr bwMode="auto">
+                    <a:xfrm>
+                      <a:off x="0" y="0"/>
+                      <a:ext cx="4007152" cy="1867532"/>
+                    </a:xfrm>
+                    <a:prstGeom prst="rect">
+                      <a:avLst/>
+                    </a:prstGeom>
+                    <a:noFill/>
+                  </pic:spPr>
+                </pic:pic>
+              </a:graphicData>
+            </a:graphic>
+          </wp:inline>
+        </w:drawing>
+      </w:r>
+    </w:p>
+    <w:p>
+      <w:pPr>
+        <w:pStyle w:val="Caption"/>
+        <w:jc w:val="center"/>
+        <w:rPr>
+          <w:lang w:val="en-US"/>
+        </w:rPr>
+      </w:pPr>
+      <w:r>
+        <w:t xml:space="preserve">Figure </w:t>
+      </w:r>
+      <w:r>
+        <w:t>5</w:t>
+      </w:r>
+      <w:r>
+        <w:rPr>
+          <w:lang w:val="en-GB"/>
+        </w:rPr>
+        <w:t xml:space="preserve">: </w:t>
+      </w:r>
+      <w:r>
+        <w:t>R</w:t>
+      </w:r>
+      <w:r>
+        <w:t>é</w:t>
+      </w:r>
+      <w:r>
+        <w:t>sultats</w:t>
+      </w:r>
+      <w:r>
+        <w:rPr>
+          <w:lang w:val="en-GB"/>
+        </w:rPr>
+        <w:t xml:space="preserve"> des calculs</w:t>
+      </w:r>
     </w:p>
     <w:p>
       <w:pPr>
@@ -16705,8 +15578,19 @@
           <w:sz w:val="22"/>
           <w:szCs w:val="22"/>
         </w:rPr>
-        <w:t>orienté</w:t>
-      </w:r>
+        <w:t>orient</w:t>
+      </w:r>
+      <w:bookmarkStart w:id="11" w:name="_Hlk167343675"/>
+      <w:r>
+        <w:rPr>
+          <w:rFonts w:ascii="Times New Roman" w:eastAsia="Times New Roman" w:hAnsi="Times New Roman" w:cs="Times New Roman"/>
+          <w:color w:val="0D0D0D"/>
+          <w:sz w:val="22"/>
+          <w:szCs w:val="22"/>
+        </w:rPr>
+        <w:t>é</w:t>
+      </w:r>
+      <w:bookmarkEnd w:id="11"/>
       <w:r>
         <w:rPr>
           <w:rFonts w:ascii="Times New Roman" w:eastAsia="Times New Roman" w:hAnsi="Times New Roman" w:cs="Times New Roman"/>
@@ -16739,7 +15623,17 @@
           <w:sz w:val="22"/>
           <w:szCs w:val="22"/>
         </w:rPr>
-        <w:t xml:space="preserve">et à des améliorations de la qualité du produit final. En mettant l'accent sur des indicateurs de qualité précoces basés sur des données empiriques objectives, nous visons à favoriser une meilleure qualité logicielle et à réduire les efforts de maintenance future. À l'avenir, nous envisageons </w:t>
+        <w:t xml:space="preserve">et à des améliorations de la qualité du produit final. En mettant l'accent sur des indicateurs de qualité précoces basés sur des données empiriques objectives, nous visons à favoriser une meilleure qualité logicielle et à réduire les efforts de </w:t>
+      </w:r>
+      <w:r>
+        <w:rPr>
+          <w:rFonts w:ascii="Times New Roman" w:eastAsia="Times New Roman" w:hAnsi="Times New Roman" w:cs="Times New Roman"/>
+          <w:color w:val="0D0D0D"/>
+          <w:sz w:val="22"/>
+          <w:szCs w:val="22"/>
+        </w:rPr>
+        <w:lastRenderedPageBreak/>
+        <w:t xml:space="preserve">maintenance future. À l'avenir, nous envisageons </w:t>
       </w:r>
       <w:r>
         <w:rPr>
@@ -16784,27 +15678,7 @@
           <w:sz w:val="22"/>
           <w:szCs w:val="22"/>
         </w:rPr>
-        <w:t> ‘</w:t>
-      </w:r>
-      <w:proofErr w:type="spellStart"/>
-      <w:r>
-        <w:rPr>
-          <w:rFonts w:ascii="Times New Roman" w:eastAsia="Times New Roman" w:hAnsi="Times New Roman" w:cs="Times New Roman"/>
-          <w:color w:val="0D0D0D"/>
-          <w:sz w:val="22"/>
-          <w:szCs w:val="22"/>
-        </w:rPr>
-        <w:t>Number</w:t>
-      </w:r>
-      <w:proofErr w:type="spellEnd"/>
-      <w:r>
-        <w:rPr>
-          <w:rFonts w:ascii="Times New Roman" w:eastAsia="Times New Roman" w:hAnsi="Times New Roman" w:cs="Times New Roman"/>
-          <w:color w:val="0D0D0D"/>
-          <w:sz w:val="22"/>
-          <w:szCs w:val="22"/>
-        </w:rPr>
-        <w:t xml:space="preserve"> Of Possible Exceptions’ </w:t>
+        <w:t xml:space="preserve"> ‘Number Of Possible Exceptions’ </w:t>
       </w:r>
       <w:r>
         <w:rPr>
@@ -16912,6 +15786,19 @@
         </w:rPr>
         <w:t>.</w:t>
       </w:r>
+    </w:p>
+    <w:p>
+      <w:pPr>
+        <w:pStyle w:val="ListParagraph"/>
+        <w:widowControl w:val="0"/>
+        <w:ind w:left="357" w:firstLine="0"/>
+        <w:rPr>
+          <w:rFonts w:ascii="Times New Roman" w:eastAsia="Times New Roman" w:hAnsi="Times New Roman" w:cs="Times New Roman"/>
+          <w:color w:val="0D0D0D"/>
+          <w:sz w:val="22"/>
+          <w:szCs w:val="22"/>
+        </w:rPr>
+      </w:pPr>
     </w:p>
     <w:p>
       <w:pPr>
@@ -16929,7 +15816,7 @@
           <w:u w:val="single"/>
         </w:rPr>
       </w:pPr>
-      <w:bookmarkStart w:id="11" w:name="_Ref167202719"/>
+      <w:bookmarkStart w:id="12" w:name="_Ref167202719"/>
       <w:r>
         <w:rPr>
           <w:rFonts w:ascii="Times" w:eastAsia="Times" w:hAnsi="Times" w:cs="Times"/>
@@ -16941,7 +15828,7 @@
         </w:rPr>
         <w:t>Références :</w:t>
       </w:r>
-      <w:bookmarkEnd w:id="11"/>
+      <w:bookmarkEnd w:id="12"/>
     </w:p>
     <w:p>
       <w:pPr>
@@ -16973,227 +15860,7 @@
           <w:sz w:val="22"/>
           <w:szCs w:val="22"/>
         </w:rPr>
-        <w:t xml:space="preserve">An </w:t>
-      </w:r>
-      <w:proofErr w:type="spellStart"/>
-      <w:r>
-        <w:rPr>
-          <w:rFonts w:ascii="Times New Roman" w:eastAsia="Times New Roman" w:hAnsi="Times New Roman" w:cs="Times New Roman"/>
-          <w:iCs/>
-          <w:color w:val="000000"/>
-          <w:sz w:val="22"/>
-          <w:szCs w:val="22"/>
-        </w:rPr>
-        <w:t>Overview</w:t>
-      </w:r>
-      <w:proofErr w:type="spellEnd"/>
-      <w:r>
-        <w:rPr>
-          <w:rFonts w:ascii="Times New Roman" w:eastAsia="Times New Roman" w:hAnsi="Times New Roman" w:cs="Times New Roman"/>
-          <w:iCs/>
-          <w:color w:val="000000"/>
-          <w:sz w:val="22"/>
-          <w:szCs w:val="22"/>
-        </w:rPr>
-        <w:t xml:space="preserve"> of </w:t>
-      </w:r>
-      <w:proofErr w:type="spellStart"/>
-      <w:r>
-        <w:rPr>
-          <w:rFonts w:ascii="Times New Roman" w:eastAsia="Times New Roman" w:hAnsi="Times New Roman" w:cs="Times New Roman"/>
-          <w:iCs/>
-          <w:color w:val="000000"/>
-          <w:sz w:val="22"/>
-          <w:szCs w:val="22"/>
-        </w:rPr>
-        <w:t>Various</w:t>
-      </w:r>
-      <w:proofErr w:type="spellEnd"/>
-      <w:r>
-        <w:rPr>
-          <w:rFonts w:ascii="Times New Roman" w:eastAsia="Times New Roman" w:hAnsi="Times New Roman" w:cs="Times New Roman"/>
-          <w:iCs/>
-          <w:color w:val="000000"/>
-          <w:sz w:val="22"/>
-          <w:szCs w:val="22"/>
-        </w:rPr>
-        <w:t xml:space="preserve"> Object </w:t>
-      </w:r>
-      <w:proofErr w:type="spellStart"/>
-      <w:r>
-        <w:rPr>
-          <w:rFonts w:ascii="Times New Roman" w:eastAsia="Times New Roman" w:hAnsi="Times New Roman" w:cs="Times New Roman"/>
-          <w:iCs/>
-          <w:color w:val="000000"/>
-          <w:sz w:val="22"/>
-          <w:szCs w:val="22"/>
-        </w:rPr>
-        <w:t>Oriented</w:t>
-      </w:r>
-      <w:proofErr w:type="spellEnd"/>
-      <w:r>
-        <w:rPr>
-          <w:rFonts w:ascii="Times New Roman" w:eastAsia="Times New Roman" w:hAnsi="Times New Roman" w:cs="Times New Roman"/>
-          <w:iCs/>
-          <w:color w:val="000000"/>
-          <w:sz w:val="22"/>
-          <w:szCs w:val="22"/>
-        </w:rPr>
-        <w:t xml:space="preserve"> </w:t>
-      </w:r>
-      <w:proofErr w:type="spellStart"/>
-      <w:r>
-        <w:rPr>
-          <w:rFonts w:ascii="Times New Roman" w:eastAsia="Times New Roman" w:hAnsi="Times New Roman" w:cs="Times New Roman"/>
-          <w:iCs/>
-          <w:color w:val="000000"/>
-          <w:sz w:val="22"/>
-          <w:szCs w:val="22"/>
-        </w:rPr>
-        <w:t>Metrics</w:t>
-      </w:r>
-      <w:proofErr w:type="spellEnd"/>
-      <w:r>
-        <w:rPr>
-          <w:rFonts w:ascii="Times New Roman" w:eastAsia="Times New Roman" w:hAnsi="Times New Roman" w:cs="Times New Roman"/>
-          <w:iCs/>
-          <w:color w:val="000000"/>
-          <w:sz w:val="22"/>
-          <w:szCs w:val="22"/>
-        </w:rPr>
-        <w:t xml:space="preserve">, By </w:t>
-      </w:r>
-      <w:proofErr w:type="spellStart"/>
-      <w:r>
-        <w:rPr>
-          <w:rFonts w:ascii="Times New Roman" w:eastAsia="Times New Roman" w:hAnsi="Times New Roman" w:cs="Times New Roman"/>
-          <w:iCs/>
-          <w:color w:val="000000"/>
-          <w:sz w:val="22"/>
-          <w:szCs w:val="22"/>
-        </w:rPr>
-        <w:t>Brij</w:t>
-      </w:r>
-      <w:proofErr w:type="spellEnd"/>
-      <w:r>
-        <w:rPr>
-          <w:rFonts w:ascii="Times New Roman" w:eastAsia="Times New Roman" w:hAnsi="Times New Roman" w:cs="Times New Roman"/>
-          <w:iCs/>
-          <w:color w:val="000000"/>
-          <w:sz w:val="22"/>
-          <w:szCs w:val="22"/>
-        </w:rPr>
-        <w:t xml:space="preserve"> Mohan </w:t>
-      </w:r>
-      <w:proofErr w:type="spellStart"/>
-      <w:r>
-        <w:rPr>
-          <w:rFonts w:ascii="Times New Roman" w:eastAsia="Times New Roman" w:hAnsi="Times New Roman" w:cs="Times New Roman"/>
-          <w:iCs/>
-          <w:color w:val="000000"/>
-          <w:sz w:val="22"/>
-          <w:szCs w:val="22"/>
-        </w:rPr>
-        <w:t>Goel</w:t>
-      </w:r>
-      <w:proofErr w:type="spellEnd"/>
-      <w:r>
-        <w:rPr>
-          <w:rFonts w:ascii="Times New Roman" w:eastAsia="Times New Roman" w:hAnsi="Times New Roman" w:cs="Times New Roman"/>
-          <w:iCs/>
-          <w:color w:val="000000"/>
-          <w:sz w:val="22"/>
-          <w:szCs w:val="22"/>
-        </w:rPr>
-        <w:t xml:space="preserve"> &amp; Prof. </w:t>
-      </w:r>
-      <w:proofErr w:type="spellStart"/>
-      <w:r>
-        <w:rPr>
-          <w:rFonts w:ascii="Times New Roman" w:eastAsia="Times New Roman" w:hAnsi="Times New Roman" w:cs="Times New Roman"/>
-          <w:iCs/>
-          <w:color w:val="000000"/>
-          <w:sz w:val="22"/>
-          <w:szCs w:val="22"/>
-        </w:rPr>
-        <w:t>Pradeep</w:t>
-      </w:r>
-      <w:proofErr w:type="spellEnd"/>
-      <w:r>
-        <w:rPr>
-          <w:rFonts w:ascii="Times New Roman" w:eastAsia="Times New Roman" w:hAnsi="Times New Roman" w:cs="Times New Roman"/>
-          <w:iCs/>
-          <w:color w:val="000000"/>
-          <w:sz w:val="22"/>
-          <w:szCs w:val="22"/>
-        </w:rPr>
-        <w:t xml:space="preserve"> Kumar </w:t>
-      </w:r>
-      <w:proofErr w:type="spellStart"/>
-      <w:r>
-        <w:rPr>
-          <w:rFonts w:ascii="Times New Roman" w:eastAsia="Times New Roman" w:hAnsi="Times New Roman" w:cs="Times New Roman"/>
-          <w:iCs/>
-          <w:color w:val="000000"/>
-          <w:sz w:val="22"/>
-          <w:szCs w:val="22"/>
-        </w:rPr>
-        <w:t>Bhatia</w:t>
-      </w:r>
-      <w:proofErr w:type="spellEnd"/>
-      <w:r>
-        <w:rPr>
-          <w:rFonts w:ascii="Times New Roman" w:eastAsia="Times New Roman" w:hAnsi="Times New Roman" w:cs="Times New Roman"/>
-          <w:iCs/>
-          <w:color w:val="000000"/>
-          <w:sz w:val="22"/>
-          <w:szCs w:val="22"/>
-        </w:rPr>
-        <w:t xml:space="preserve">, International Journal of Information </w:t>
-      </w:r>
-      <w:proofErr w:type="spellStart"/>
-      <w:r>
-        <w:rPr>
-          <w:rFonts w:ascii="Times New Roman" w:eastAsia="Times New Roman" w:hAnsi="Times New Roman" w:cs="Times New Roman"/>
-          <w:iCs/>
-          <w:color w:val="000000"/>
-          <w:sz w:val="22"/>
-          <w:szCs w:val="22"/>
-        </w:rPr>
-        <w:t>Technology</w:t>
-      </w:r>
-      <w:proofErr w:type="spellEnd"/>
-      <w:r>
-        <w:rPr>
-          <w:rFonts w:ascii="Times New Roman" w:eastAsia="Times New Roman" w:hAnsi="Times New Roman" w:cs="Times New Roman"/>
-          <w:iCs/>
-          <w:color w:val="000000"/>
-          <w:sz w:val="22"/>
-          <w:szCs w:val="22"/>
-        </w:rPr>
-        <w:t xml:space="preserve"> &amp; </w:t>
-      </w:r>
-      <w:proofErr w:type="spellStart"/>
-      <w:r>
-        <w:rPr>
-          <w:rFonts w:ascii="Times New Roman" w:eastAsia="Times New Roman" w:hAnsi="Times New Roman" w:cs="Times New Roman"/>
-          <w:iCs/>
-          <w:color w:val="000000"/>
-          <w:sz w:val="22"/>
-          <w:szCs w:val="22"/>
-        </w:rPr>
-        <w:t>Systems</w:t>
-      </w:r>
-      <w:proofErr w:type="spellEnd"/>
-      <w:r>
-        <w:rPr>
-          <w:rFonts w:ascii="Times New Roman" w:eastAsia="Times New Roman" w:hAnsi="Times New Roman" w:cs="Times New Roman"/>
-          <w:iCs/>
-          <w:color w:val="000000"/>
-          <w:sz w:val="22"/>
-          <w:szCs w:val="22"/>
-        </w:rPr>
-        <w:t>, Vol. 2; No. 1: ISSN: 2277-9825.</w:t>
+        <w:t>An Overview of Various Object Oriented Metrics, By Brij Mohan Goel &amp; Prof. Pradeep Kumar Bhatia, International Journal of Information Technology &amp; Systems, Vol. 2; No. 1: ISSN: 2277-9825.</w:t>
       </w:r>
     </w:p>
     <w:p>
@@ -17218,7 +15885,6 @@
           <w:szCs w:val="22"/>
         </w:rPr>
       </w:pPr>
-      <w:proofErr w:type="spellStart"/>
       <w:r>
         <w:rPr>
           <w:rFonts w:ascii="Times New Roman" w:eastAsia="Times New Roman" w:hAnsi="Times New Roman" w:cs="Times New Roman"/>
@@ -17227,150 +15893,7 @@
           <w:sz w:val="22"/>
           <w:szCs w:val="22"/>
         </w:rPr>
-        <w:t>Analysis</w:t>
-      </w:r>
-      <w:proofErr w:type="spellEnd"/>
-      <w:r>
-        <w:rPr>
-          <w:rFonts w:ascii="Times New Roman" w:eastAsia="Times New Roman" w:hAnsi="Times New Roman" w:cs="Times New Roman"/>
-          <w:iCs/>
-          <w:color w:val="000000"/>
-          <w:sz w:val="22"/>
-          <w:szCs w:val="22"/>
-        </w:rPr>
-        <w:t xml:space="preserve"> of Object </w:t>
-      </w:r>
-      <w:proofErr w:type="spellStart"/>
-      <w:r>
-        <w:rPr>
-          <w:rFonts w:ascii="Times New Roman" w:eastAsia="Times New Roman" w:hAnsi="Times New Roman" w:cs="Times New Roman"/>
-          <w:iCs/>
-          <w:color w:val="000000"/>
-          <w:sz w:val="22"/>
-          <w:szCs w:val="22"/>
-        </w:rPr>
-        <w:t>Oriented</w:t>
-      </w:r>
-      <w:proofErr w:type="spellEnd"/>
-      <w:r>
-        <w:rPr>
-          <w:rFonts w:ascii="Times New Roman" w:eastAsia="Times New Roman" w:hAnsi="Times New Roman" w:cs="Times New Roman"/>
-          <w:iCs/>
-          <w:color w:val="000000"/>
-          <w:sz w:val="22"/>
-          <w:szCs w:val="22"/>
-        </w:rPr>
-        <w:t xml:space="preserve"> </w:t>
-      </w:r>
-      <w:proofErr w:type="spellStart"/>
-      <w:r>
-        <w:rPr>
-          <w:rFonts w:ascii="Times New Roman" w:eastAsia="Times New Roman" w:hAnsi="Times New Roman" w:cs="Times New Roman"/>
-          <w:iCs/>
-          <w:color w:val="000000"/>
-          <w:sz w:val="22"/>
-          <w:szCs w:val="22"/>
-        </w:rPr>
-        <w:t>Metrics</w:t>
-      </w:r>
-      <w:proofErr w:type="spellEnd"/>
-      <w:r>
-        <w:rPr>
-          <w:rFonts w:ascii="Times New Roman" w:eastAsia="Times New Roman" w:hAnsi="Times New Roman" w:cs="Times New Roman"/>
-          <w:iCs/>
-          <w:color w:val="000000"/>
-          <w:sz w:val="22"/>
-          <w:szCs w:val="22"/>
-        </w:rPr>
-        <w:t xml:space="preserve"> on a Java Application, By D.I. George </w:t>
-      </w:r>
-      <w:proofErr w:type="spellStart"/>
-      <w:r>
-        <w:rPr>
-          <w:rFonts w:ascii="Times New Roman" w:eastAsia="Times New Roman" w:hAnsi="Times New Roman" w:cs="Times New Roman"/>
-          <w:iCs/>
-          <w:color w:val="000000"/>
-          <w:sz w:val="22"/>
-          <w:szCs w:val="22"/>
-        </w:rPr>
-        <w:t>Amalarethinam</w:t>
-      </w:r>
-      <w:proofErr w:type="spellEnd"/>
-      <w:r>
-        <w:rPr>
-          <w:rFonts w:ascii="Times New Roman" w:eastAsia="Times New Roman" w:hAnsi="Times New Roman" w:cs="Times New Roman"/>
-          <w:iCs/>
-          <w:color w:val="000000"/>
-          <w:sz w:val="22"/>
-          <w:szCs w:val="22"/>
-        </w:rPr>
-        <w:t xml:space="preserve"> &amp; P.H. </w:t>
-      </w:r>
-      <w:proofErr w:type="spellStart"/>
-      <w:r>
-        <w:rPr>
-          <w:rFonts w:ascii="Times New Roman" w:eastAsia="Times New Roman" w:hAnsi="Times New Roman" w:cs="Times New Roman"/>
-          <w:iCs/>
-          <w:color w:val="000000"/>
-          <w:sz w:val="22"/>
-          <w:szCs w:val="22"/>
-        </w:rPr>
-        <w:t>Maitheen</w:t>
-      </w:r>
-      <w:proofErr w:type="spellEnd"/>
-      <w:r>
-        <w:rPr>
-          <w:rFonts w:ascii="Times New Roman" w:eastAsia="Times New Roman" w:hAnsi="Times New Roman" w:cs="Times New Roman"/>
-          <w:iCs/>
-          <w:color w:val="000000"/>
-          <w:sz w:val="22"/>
-          <w:szCs w:val="22"/>
-        </w:rPr>
-        <w:t xml:space="preserve"> </w:t>
-      </w:r>
-      <w:proofErr w:type="spellStart"/>
-      <w:r>
-        <w:rPr>
-          <w:rFonts w:ascii="Times New Roman" w:eastAsia="Times New Roman" w:hAnsi="Times New Roman" w:cs="Times New Roman"/>
-          <w:iCs/>
-          <w:color w:val="000000"/>
-          <w:sz w:val="22"/>
-          <w:szCs w:val="22"/>
-        </w:rPr>
-        <w:t>Shahul</w:t>
-      </w:r>
-      <w:proofErr w:type="spellEnd"/>
-      <w:r>
-        <w:rPr>
-          <w:rFonts w:ascii="Times New Roman" w:eastAsia="Times New Roman" w:hAnsi="Times New Roman" w:cs="Times New Roman"/>
-          <w:iCs/>
-          <w:color w:val="000000"/>
-          <w:sz w:val="22"/>
-          <w:szCs w:val="22"/>
-        </w:rPr>
-        <w:t xml:space="preserve"> </w:t>
-      </w:r>
-      <w:proofErr w:type="spellStart"/>
-      <w:r>
-        <w:rPr>
-          <w:rFonts w:ascii="Times New Roman" w:eastAsia="Times New Roman" w:hAnsi="Times New Roman" w:cs="Times New Roman"/>
-          <w:iCs/>
-          <w:color w:val="000000"/>
-          <w:sz w:val="22"/>
-          <w:szCs w:val="22"/>
-        </w:rPr>
-        <w:t>Hameed</w:t>
-      </w:r>
-      <w:proofErr w:type="spellEnd"/>
-      <w:r>
-        <w:rPr>
-          <w:rFonts w:ascii="Times New Roman" w:eastAsia="Times New Roman" w:hAnsi="Times New Roman" w:cs="Times New Roman"/>
-          <w:iCs/>
-          <w:color w:val="000000"/>
-          <w:sz w:val="22"/>
-          <w:szCs w:val="22"/>
-        </w:rPr>
-        <w:t>, International Journal of Computer Applications (0975 – 8887), Volume 123 – No.1, August 2015.</w:t>
+        <w:t>Analysis of Object Oriented Metrics on a Java Application, By D.I. George Amalarethinam &amp; P.H. Maitheen Shahul Hameed, International Journal of Computer Applications (0975 – 8887), Volume 123 – No.1, August 2015.</w:t>
       </w:r>
     </w:p>
     <w:p>
@@ -17395,7 +15918,6 @@
           <w:szCs w:val="22"/>
         </w:rPr>
       </w:pPr>
-      <w:proofErr w:type="spellStart"/>
       <w:r>
         <w:rPr>
           <w:rFonts w:ascii="Times New Roman" w:eastAsia="Times New Roman" w:hAnsi="Times New Roman" w:cs="Times New Roman"/>
@@ -17404,119 +15926,8 @@
           <w:sz w:val="22"/>
           <w:szCs w:val="22"/>
         </w:rPr>
-        <w:t>Applying</w:t>
-      </w:r>
-      <w:proofErr w:type="spellEnd"/>
-      <w:r>
-        <w:rPr>
-          <w:rFonts w:ascii="Times New Roman" w:eastAsia="Times New Roman" w:hAnsi="Times New Roman" w:cs="Times New Roman"/>
-          <w:iCs/>
-          <w:color w:val="000000"/>
-          <w:sz w:val="22"/>
-          <w:szCs w:val="22"/>
-        </w:rPr>
-        <w:t xml:space="preserve"> and </w:t>
-      </w:r>
-      <w:proofErr w:type="spellStart"/>
-      <w:r>
-        <w:rPr>
-          <w:rFonts w:ascii="Times New Roman" w:eastAsia="Times New Roman" w:hAnsi="Times New Roman" w:cs="Times New Roman"/>
-          <w:iCs/>
-          <w:color w:val="000000"/>
-          <w:sz w:val="22"/>
-          <w:szCs w:val="22"/>
-        </w:rPr>
-        <w:t>Interpreting</w:t>
-      </w:r>
-      <w:proofErr w:type="spellEnd"/>
-      <w:r>
-        <w:rPr>
-          <w:rFonts w:ascii="Times New Roman" w:eastAsia="Times New Roman" w:hAnsi="Times New Roman" w:cs="Times New Roman"/>
-          <w:iCs/>
-          <w:color w:val="000000"/>
-          <w:sz w:val="22"/>
-          <w:szCs w:val="22"/>
-        </w:rPr>
-        <w:t xml:space="preserve"> Object </w:t>
-      </w:r>
-      <w:proofErr w:type="spellStart"/>
-      <w:r>
-        <w:rPr>
-          <w:rFonts w:ascii="Times New Roman" w:eastAsia="Times New Roman" w:hAnsi="Times New Roman" w:cs="Times New Roman"/>
-          <w:iCs/>
-          <w:color w:val="000000"/>
-          <w:sz w:val="22"/>
-          <w:szCs w:val="22"/>
-        </w:rPr>
-        <w:t>Oriented</w:t>
-      </w:r>
-      <w:proofErr w:type="spellEnd"/>
-      <w:r>
-        <w:rPr>
-          <w:rFonts w:ascii="Times New Roman" w:eastAsia="Times New Roman" w:hAnsi="Times New Roman" w:cs="Times New Roman"/>
-          <w:iCs/>
-          <w:color w:val="000000"/>
-          <w:sz w:val="22"/>
-          <w:szCs w:val="22"/>
-        </w:rPr>
-        <w:t xml:space="preserve"> </w:t>
-      </w:r>
-      <w:proofErr w:type="spellStart"/>
-      <w:r>
-        <w:rPr>
-          <w:rFonts w:ascii="Times New Roman" w:eastAsia="Times New Roman" w:hAnsi="Times New Roman" w:cs="Times New Roman"/>
-          <w:iCs/>
-          <w:color w:val="000000"/>
-          <w:sz w:val="22"/>
-          <w:szCs w:val="22"/>
-        </w:rPr>
-        <w:t>Metrics</w:t>
-      </w:r>
-      <w:proofErr w:type="spellEnd"/>
-      <w:r>
-        <w:rPr>
-          <w:rFonts w:ascii="Times New Roman" w:eastAsia="Times New Roman" w:hAnsi="Times New Roman" w:cs="Times New Roman"/>
-          <w:iCs/>
-          <w:color w:val="000000"/>
-          <w:sz w:val="22"/>
-          <w:szCs w:val="22"/>
-        </w:rPr>
-        <w:t xml:space="preserve">, By Dr. Linda H. Rosenberg :Track 7 – </w:t>
-      </w:r>
-      <w:proofErr w:type="spellStart"/>
-      <w:r>
-        <w:rPr>
-          <w:rFonts w:ascii="Times New Roman" w:eastAsia="Times New Roman" w:hAnsi="Times New Roman" w:cs="Times New Roman"/>
-          <w:iCs/>
-          <w:color w:val="000000"/>
-          <w:sz w:val="22"/>
-          <w:szCs w:val="22"/>
-        </w:rPr>
-        <w:t>Measures</w:t>
-      </w:r>
-      <w:proofErr w:type="spellEnd"/>
-      <w:r>
-        <w:rPr>
-          <w:rFonts w:ascii="Times New Roman" w:eastAsia="Times New Roman" w:hAnsi="Times New Roman" w:cs="Times New Roman"/>
-          <w:iCs/>
-          <w:color w:val="000000"/>
-          <w:sz w:val="22"/>
-          <w:szCs w:val="22"/>
-        </w:rPr>
-        <w:t>/</w:t>
-      </w:r>
-      <w:proofErr w:type="spellStart"/>
-      <w:r>
-        <w:rPr>
-          <w:rFonts w:ascii="Times New Roman" w:eastAsia="Times New Roman" w:hAnsi="Times New Roman" w:cs="Times New Roman"/>
-          <w:iCs/>
-          <w:color w:val="000000"/>
-          <w:sz w:val="22"/>
-          <w:szCs w:val="22"/>
-        </w:rPr>
-        <w:t>Metrics</w:t>
-      </w:r>
-      <w:proofErr w:type="spellEnd"/>
+        <w:t>Applying and Interpreting Object Oriented Metrics, By Dr. Linda H. Rosenberg :Track 7 – Measures/Metrics</w:t>
+      </w:r>
       <w:r>
         <w:rPr>
           <w:rFonts w:ascii="Times New Roman" w:eastAsia="Times New Roman" w:hAnsi="Times New Roman" w:cs="Times New Roman"/>
@@ -17550,7 +15961,6 @@
           <w:szCs w:val="22"/>
         </w:rPr>
       </w:pPr>
-      <w:proofErr w:type="spellStart"/>
       <w:r>
         <w:rPr>
           <w:rFonts w:ascii="Times New Roman" w:eastAsia="Times New Roman" w:hAnsi="Times New Roman" w:cs="Times New Roman"/>
@@ -17559,283 +15969,7 @@
           <w:sz w:val="22"/>
           <w:szCs w:val="22"/>
         </w:rPr>
-        <w:lastRenderedPageBreak/>
-        <w:t>Empirical</w:t>
-      </w:r>
-      <w:proofErr w:type="spellEnd"/>
-      <w:r>
-        <w:rPr>
-          <w:rFonts w:ascii="Times New Roman" w:eastAsia="Times New Roman" w:hAnsi="Times New Roman" w:cs="Times New Roman"/>
-          <w:iCs/>
-          <w:color w:val="000000"/>
-          <w:sz w:val="22"/>
-          <w:szCs w:val="22"/>
-        </w:rPr>
-        <w:t xml:space="preserve"> </w:t>
-      </w:r>
-      <w:proofErr w:type="spellStart"/>
-      <w:r>
-        <w:rPr>
-          <w:rFonts w:ascii="Times New Roman" w:eastAsia="Times New Roman" w:hAnsi="Times New Roman" w:cs="Times New Roman"/>
-          <w:iCs/>
-          <w:color w:val="000000"/>
-          <w:sz w:val="22"/>
-          <w:szCs w:val="22"/>
-        </w:rPr>
-        <w:t>Study</w:t>
-      </w:r>
-      <w:proofErr w:type="spellEnd"/>
-      <w:r>
-        <w:rPr>
-          <w:rFonts w:ascii="Times New Roman" w:eastAsia="Times New Roman" w:hAnsi="Times New Roman" w:cs="Times New Roman"/>
-          <w:iCs/>
-          <w:color w:val="000000"/>
-          <w:sz w:val="22"/>
-          <w:szCs w:val="22"/>
-        </w:rPr>
-        <w:t xml:space="preserve"> of Object-</w:t>
-      </w:r>
-      <w:proofErr w:type="spellStart"/>
-      <w:r>
-        <w:rPr>
-          <w:rFonts w:ascii="Times New Roman" w:eastAsia="Times New Roman" w:hAnsi="Times New Roman" w:cs="Times New Roman"/>
-          <w:iCs/>
-          <w:color w:val="000000"/>
-          <w:sz w:val="22"/>
-          <w:szCs w:val="22"/>
-        </w:rPr>
-        <w:t>Oriented</w:t>
-      </w:r>
-      <w:proofErr w:type="spellEnd"/>
-      <w:r>
-        <w:rPr>
-          <w:rFonts w:ascii="Times New Roman" w:eastAsia="Times New Roman" w:hAnsi="Times New Roman" w:cs="Times New Roman"/>
-          <w:iCs/>
-          <w:color w:val="000000"/>
-          <w:sz w:val="22"/>
-          <w:szCs w:val="22"/>
-        </w:rPr>
-        <w:t xml:space="preserve"> </w:t>
-      </w:r>
-      <w:proofErr w:type="spellStart"/>
-      <w:r>
-        <w:rPr>
-          <w:rFonts w:ascii="Times New Roman" w:eastAsia="Times New Roman" w:hAnsi="Times New Roman" w:cs="Times New Roman"/>
-          <w:iCs/>
-          <w:color w:val="000000"/>
-          <w:sz w:val="22"/>
-          <w:szCs w:val="22"/>
-        </w:rPr>
-        <w:t>Metrics</w:t>
-      </w:r>
-      <w:proofErr w:type="spellEnd"/>
-      <w:r>
-        <w:rPr>
-          <w:rFonts w:ascii="Times New Roman" w:eastAsia="Times New Roman" w:hAnsi="Times New Roman" w:cs="Times New Roman"/>
-          <w:iCs/>
-          <w:color w:val="000000"/>
-          <w:sz w:val="22"/>
-          <w:szCs w:val="22"/>
-        </w:rPr>
-        <w:t xml:space="preserve">, By </w:t>
-      </w:r>
-      <w:proofErr w:type="spellStart"/>
-      <w:r>
-        <w:rPr>
-          <w:rFonts w:ascii="Times New Roman" w:eastAsia="Times New Roman" w:hAnsi="Times New Roman" w:cs="Times New Roman"/>
-          <w:iCs/>
-          <w:color w:val="000000"/>
-          <w:sz w:val="22"/>
-          <w:szCs w:val="22"/>
-        </w:rPr>
-        <w:t>K.K.Aggarwal</w:t>
-      </w:r>
-      <w:proofErr w:type="spellEnd"/>
-      <w:r>
-        <w:rPr>
-          <w:rFonts w:ascii="Times New Roman" w:eastAsia="Times New Roman" w:hAnsi="Times New Roman" w:cs="Times New Roman"/>
-          <w:iCs/>
-          <w:color w:val="000000"/>
-          <w:sz w:val="22"/>
-          <w:szCs w:val="22"/>
-        </w:rPr>
-        <w:t xml:space="preserve"> &amp; </w:t>
-      </w:r>
-      <w:proofErr w:type="spellStart"/>
-      <w:r>
-        <w:rPr>
-          <w:rFonts w:ascii="Times New Roman" w:eastAsia="Times New Roman" w:hAnsi="Times New Roman" w:cs="Times New Roman"/>
-          <w:iCs/>
-          <w:color w:val="000000"/>
-          <w:sz w:val="22"/>
-          <w:szCs w:val="22"/>
-        </w:rPr>
-        <w:t>Yogesh</w:t>
-      </w:r>
-      <w:proofErr w:type="spellEnd"/>
-      <w:r>
-        <w:rPr>
-          <w:rFonts w:ascii="Times New Roman" w:eastAsia="Times New Roman" w:hAnsi="Times New Roman" w:cs="Times New Roman"/>
-          <w:iCs/>
-          <w:color w:val="000000"/>
-          <w:sz w:val="22"/>
-          <w:szCs w:val="22"/>
-        </w:rPr>
-        <w:t xml:space="preserve"> Singh &amp; </w:t>
-      </w:r>
-      <w:proofErr w:type="spellStart"/>
-      <w:r>
-        <w:rPr>
-          <w:rFonts w:ascii="Times New Roman" w:eastAsia="Times New Roman" w:hAnsi="Times New Roman" w:cs="Times New Roman"/>
-          <w:iCs/>
-          <w:color w:val="000000"/>
-          <w:sz w:val="22"/>
-          <w:szCs w:val="22"/>
-        </w:rPr>
-        <w:t>Arvinder</w:t>
-      </w:r>
-      <w:proofErr w:type="spellEnd"/>
-      <w:r>
-        <w:rPr>
-          <w:rFonts w:ascii="Times New Roman" w:eastAsia="Times New Roman" w:hAnsi="Times New Roman" w:cs="Times New Roman"/>
-          <w:iCs/>
-          <w:color w:val="000000"/>
-          <w:sz w:val="22"/>
-          <w:szCs w:val="22"/>
-        </w:rPr>
-        <w:t xml:space="preserve"> Kaur &amp; </w:t>
-      </w:r>
-      <w:proofErr w:type="spellStart"/>
-      <w:r>
-        <w:rPr>
-          <w:rFonts w:ascii="Times New Roman" w:eastAsia="Times New Roman" w:hAnsi="Times New Roman" w:cs="Times New Roman"/>
-          <w:iCs/>
-          <w:color w:val="000000"/>
-          <w:sz w:val="22"/>
-          <w:szCs w:val="22"/>
-        </w:rPr>
-        <w:t>Ruchika</w:t>
-      </w:r>
-      <w:proofErr w:type="spellEnd"/>
-      <w:r>
-        <w:rPr>
-          <w:rFonts w:ascii="Times New Roman" w:eastAsia="Times New Roman" w:hAnsi="Times New Roman" w:cs="Times New Roman"/>
-          <w:iCs/>
-          <w:color w:val="000000"/>
-          <w:sz w:val="22"/>
-          <w:szCs w:val="22"/>
-        </w:rPr>
-        <w:t xml:space="preserve"> Malhotra, </w:t>
-      </w:r>
-      <w:proofErr w:type="spellStart"/>
-      <w:r>
-        <w:rPr>
-          <w:rFonts w:ascii="Times New Roman" w:eastAsia="Times New Roman" w:hAnsi="Times New Roman" w:cs="Times New Roman"/>
-          <w:iCs/>
-          <w:color w:val="000000"/>
-          <w:sz w:val="22"/>
-          <w:szCs w:val="22"/>
-        </w:rPr>
-        <w:t>School</w:t>
-      </w:r>
-      <w:proofErr w:type="spellEnd"/>
-      <w:r>
-        <w:rPr>
-          <w:rFonts w:ascii="Times New Roman" w:eastAsia="Times New Roman" w:hAnsi="Times New Roman" w:cs="Times New Roman"/>
-          <w:iCs/>
-          <w:color w:val="000000"/>
-          <w:sz w:val="22"/>
-          <w:szCs w:val="22"/>
-        </w:rPr>
-        <w:t xml:space="preserve"> of Information </w:t>
-      </w:r>
-      <w:proofErr w:type="spellStart"/>
-      <w:r>
-        <w:rPr>
-          <w:rFonts w:ascii="Times New Roman" w:eastAsia="Times New Roman" w:hAnsi="Times New Roman" w:cs="Times New Roman"/>
-          <w:iCs/>
-          <w:color w:val="000000"/>
-          <w:sz w:val="22"/>
-          <w:szCs w:val="22"/>
-        </w:rPr>
-        <w:t>Technology</w:t>
-      </w:r>
-      <w:proofErr w:type="spellEnd"/>
-      <w:r>
-        <w:rPr>
-          <w:rFonts w:ascii="Times New Roman" w:eastAsia="Times New Roman" w:hAnsi="Times New Roman" w:cs="Times New Roman"/>
-          <w:iCs/>
-          <w:color w:val="000000"/>
-          <w:sz w:val="22"/>
-          <w:szCs w:val="22"/>
-        </w:rPr>
-        <w:t xml:space="preserve">, GGS </w:t>
-      </w:r>
-      <w:proofErr w:type="spellStart"/>
-      <w:r>
-        <w:rPr>
-          <w:rFonts w:ascii="Times New Roman" w:eastAsia="Times New Roman" w:hAnsi="Times New Roman" w:cs="Times New Roman"/>
-          <w:iCs/>
-          <w:color w:val="000000"/>
-          <w:sz w:val="22"/>
-          <w:szCs w:val="22"/>
-        </w:rPr>
-        <w:t>Indraprastha</w:t>
-      </w:r>
-      <w:proofErr w:type="spellEnd"/>
-      <w:r>
-        <w:rPr>
-          <w:rFonts w:ascii="Times New Roman" w:eastAsia="Times New Roman" w:hAnsi="Times New Roman" w:cs="Times New Roman"/>
-          <w:iCs/>
-          <w:color w:val="000000"/>
-          <w:sz w:val="22"/>
-          <w:szCs w:val="22"/>
-        </w:rPr>
-        <w:t xml:space="preserve"> </w:t>
-      </w:r>
-      <w:proofErr w:type="spellStart"/>
-      <w:r>
-        <w:rPr>
-          <w:rFonts w:ascii="Times New Roman" w:eastAsia="Times New Roman" w:hAnsi="Times New Roman" w:cs="Times New Roman"/>
-          <w:iCs/>
-          <w:color w:val="000000"/>
-          <w:sz w:val="22"/>
-          <w:szCs w:val="22"/>
-        </w:rPr>
-        <w:t>University</w:t>
-      </w:r>
-      <w:proofErr w:type="spellEnd"/>
-      <w:r>
-        <w:rPr>
-          <w:rFonts w:ascii="Times New Roman" w:eastAsia="Times New Roman" w:hAnsi="Times New Roman" w:cs="Times New Roman"/>
-          <w:iCs/>
-          <w:color w:val="000000"/>
-          <w:sz w:val="22"/>
-          <w:szCs w:val="22"/>
-        </w:rPr>
-        <w:t xml:space="preserve">, Delhi 110006, </w:t>
-      </w:r>
-      <w:proofErr w:type="spellStart"/>
-      <w:r>
-        <w:rPr>
-          <w:rFonts w:ascii="Times New Roman" w:eastAsia="Times New Roman" w:hAnsi="Times New Roman" w:cs="Times New Roman"/>
-          <w:iCs/>
-          <w:color w:val="000000"/>
-          <w:sz w:val="22"/>
-          <w:szCs w:val="22"/>
-        </w:rPr>
-        <w:t>India</w:t>
-      </w:r>
-      <w:proofErr w:type="spellEnd"/>
-      <w:r>
-        <w:rPr>
-          <w:rFonts w:ascii="Times New Roman" w:eastAsia="Times New Roman" w:hAnsi="Times New Roman" w:cs="Times New Roman"/>
-          <w:iCs/>
-          <w:color w:val="000000"/>
-          <w:sz w:val="22"/>
-          <w:szCs w:val="22"/>
-        </w:rPr>
-        <w:t>.</w:t>
+        <w:t>Empirical Study of Object-Oriented Metrics, By K.K.Aggarwal &amp; Yogesh Singh &amp; Arvinder Kaur &amp; Ruchika Malhotra, School of Information Technology, GGS Indraprastha University, Delhi 110006, India.</w:t>
       </w:r>
     </w:p>
     <w:p>
@@ -17860,7 +15994,6 @@
           <w:szCs w:val="22"/>
         </w:rPr>
       </w:pPr>
-      <w:proofErr w:type="spellStart"/>
       <w:r>
         <w:rPr>
           <w:rFonts w:ascii="Times New Roman" w:eastAsia="Times New Roman" w:hAnsi="Times New Roman" w:cs="Times New Roman"/>
@@ -17869,62 +16002,7 @@
           <w:sz w:val="22"/>
           <w:szCs w:val="22"/>
         </w:rPr>
-        <w:t>Metrics</w:t>
-      </w:r>
-      <w:proofErr w:type="spellEnd"/>
-      <w:r>
-        <w:rPr>
-          <w:rFonts w:ascii="Times New Roman" w:eastAsia="Times New Roman" w:hAnsi="Times New Roman" w:cs="Times New Roman"/>
-          <w:iCs/>
-          <w:color w:val="000000"/>
-          <w:sz w:val="22"/>
-          <w:szCs w:val="22"/>
-        </w:rPr>
-        <w:t xml:space="preserve"> For Object </w:t>
-      </w:r>
-      <w:proofErr w:type="spellStart"/>
-      <w:r>
-        <w:rPr>
-          <w:rFonts w:ascii="Times New Roman" w:eastAsia="Times New Roman" w:hAnsi="Times New Roman" w:cs="Times New Roman"/>
-          <w:iCs/>
-          <w:color w:val="000000"/>
-          <w:sz w:val="22"/>
-          <w:szCs w:val="22"/>
-        </w:rPr>
-        <w:t>Oriented</w:t>
-      </w:r>
-      <w:proofErr w:type="spellEnd"/>
-      <w:r>
-        <w:rPr>
-          <w:rFonts w:ascii="Times New Roman" w:eastAsia="Times New Roman" w:hAnsi="Times New Roman" w:cs="Times New Roman"/>
-          <w:iCs/>
-          <w:color w:val="000000"/>
-          <w:sz w:val="22"/>
-          <w:szCs w:val="22"/>
-        </w:rPr>
-        <w:t xml:space="preserve"> Design (MOOD) To Asses Java Programs ,Prof. JUBAIR J. AL-JA'AFER &amp; KHAIR EDDIN M. SABRI, </w:t>
-      </w:r>
-      <w:proofErr w:type="spellStart"/>
-      <w:r>
-        <w:rPr>
-          <w:rFonts w:ascii="Times New Roman" w:eastAsia="Times New Roman" w:hAnsi="Times New Roman" w:cs="Times New Roman"/>
-          <w:iCs/>
-          <w:color w:val="000000"/>
-          <w:sz w:val="22"/>
-          <w:szCs w:val="22"/>
-        </w:rPr>
-        <w:t>University</w:t>
-      </w:r>
-      <w:proofErr w:type="spellEnd"/>
-      <w:r>
-        <w:rPr>
-          <w:rFonts w:ascii="Times New Roman" w:eastAsia="Times New Roman" w:hAnsi="Times New Roman" w:cs="Times New Roman"/>
-          <w:iCs/>
-          <w:color w:val="000000"/>
-          <w:sz w:val="22"/>
-          <w:szCs w:val="22"/>
-        </w:rPr>
-        <w:t xml:space="preserve"> of Jordan.</w:t>
+        <w:t>Metrics For Object Oriented Design (MOOD) To Asses Java Programs ,Prof. JUBAIR J. AL-JA'AFER &amp; KHAIR EDDIN M. SABRI, University of Jordan.</w:t>
       </w:r>
     </w:p>
     <w:p>
@@ -17957,73 +16035,7 @@
           <w:sz w:val="22"/>
           <w:szCs w:val="22"/>
         </w:rPr>
-        <w:t xml:space="preserve">An </w:t>
-      </w:r>
-      <w:proofErr w:type="spellStart"/>
-      <w:r>
-        <w:rPr>
-          <w:rFonts w:ascii="Times New Roman" w:eastAsia="Times New Roman" w:hAnsi="Times New Roman" w:cs="Times New Roman"/>
-          <w:iCs/>
-          <w:color w:val="000000"/>
-          <w:sz w:val="22"/>
-          <w:szCs w:val="22"/>
-        </w:rPr>
-        <w:t>Overview</w:t>
-      </w:r>
-      <w:proofErr w:type="spellEnd"/>
-      <w:r>
-        <w:rPr>
-          <w:rFonts w:ascii="Times New Roman" w:eastAsia="Times New Roman" w:hAnsi="Times New Roman" w:cs="Times New Roman"/>
-          <w:iCs/>
-          <w:color w:val="000000"/>
-          <w:sz w:val="22"/>
-          <w:szCs w:val="22"/>
-        </w:rPr>
-        <w:t xml:space="preserve"> of, Object-</w:t>
-      </w:r>
-      <w:proofErr w:type="spellStart"/>
-      <w:r>
-        <w:rPr>
-          <w:rFonts w:ascii="Times New Roman" w:eastAsia="Times New Roman" w:hAnsi="Times New Roman" w:cs="Times New Roman"/>
-          <w:iCs/>
-          <w:color w:val="000000"/>
-          <w:sz w:val="22"/>
-          <w:szCs w:val="22"/>
-        </w:rPr>
-        <w:t>Oriented</w:t>
-      </w:r>
-      <w:proofErr w:type="spellEnd"/>
-      <w:r>
-        <w:rPr>
-          <w:rFonts w:ascii="Times New Roman" w:eastAsia="Times New Roman" w:hAnsi="Times New Roman" w:cs="Times New Roman"/>
-          <w:iCs/>
-          <w:color w:val="000000"/>
-          <w:sz w:val="22"/>
-          <w:szCs w:val="22"/>
-        </w:rPr>
-        <w:t xml:space="preserve"> Design </w:t>
-      </w:r>
-      <w:proofErr w:type="spellStart"/>
-      <w:r>
-        <w:rPr>
-          <w:rFonts w:ascii="Times New Roman" w:eastAsia="Times New Roman" w:hAnsi="Times New Roman" w:cs="Times New Roman"/>
-          <w:iCs/>
-          <w:color w:val="000000"/>
-          <w:sz w:val="22"/>
-          <w:szCs w:val="22"/>
-        </w:rPr>
-        <w:t>Metrics</w:t>
-      </w:r>
-      <w:proofErr w:type="spellEnd"/>
-      <w:r>
-        <w:rPr>
-          <w:rFonts w:ascii="Times New Roman" w:eastAsia="Times New Roman" w:hAnsi="Times New Roman" w:cs="Times New Roman"/>
-          <w:iCs/>
-          <w:color w:val="000000"/>
-          <w:sz w:val="22"/>
-          <w:szCs w:val="22"/>
-        </w:rPr>
-        <w:t>, Daniel Rodriguez, Rachel Harrison, RUCS/2001/TR/A, March 2001.</w:t>
+        <w:t>An Overview of, Object-Oriented Design Metrics, Daniel Rodriguez, Rachel Harrison, RUCS/2001/TR/A, March 2001.</w:t>
       </w:r>
     </w:p>
     <w:sectPr>
